--- a/Documentation/IPPR-GettingSmart-Doku.docx
+++ b/Documentation/IPPR-GettingSmart-Doku.docx
@@ -413,8 +413,6 @@
         </w:rPr>
         <w:t xml:space="preserve"> Peter Salhofer</w:t>
       </w:r>
-      <w:bookmarkStart w:id="0" w:name="_GoBack"/>
-      <w:bookmarkEnd w:id="0"/>
     </w:p>
     <w:p>
       <w:pPr>
@@ -563,12 +561,12 @@
         </w:numPr>
         <w:ind w:left="357" w:hanging="357"/>
       </w:pPr>
-      <w:bookmarkStart w:id="1" w:name="_Toc506242461"/>
+      <w:bookmarkStart w:id="0" w:name="_Toc506925120"/>
       <w:r>
         <w:lastRenderedPageBreak/>
         <w:t>Inhaltsverzeichnis</w:t>
       </w:r>
-      <w:bookmarkEnd w:id="1"/>
+      <w:bookmarkEnd w:id="0"/>
     </w:p>
     <w:p>
       <w:pPr>
@@ -596,7 +594,7 @@
       <w:r>
         <w:fldChar w:fldCharType="separate"/>
       </w:r>
-      <w:hyperlink w:anchor="_Toc506242461" w:history="1">
+      <w:hyperlink w:anchor="_Toc506925120" w:history="1">
         <w:r>
           <w:rPr>
             <w:rStyle w:val="Hyperlink"/>
@@ -623,7 +621,7 @@
             <w:noProof/>
             <w:webHidden/>
           </w:rPr>
-          <w:instrText xml:space="preserve"> PAGEREF _Toc506242461 \h </w:instrText>
+          <w:instrText xml:space="preserve"> PAGEREF _Toc506925120 \h </w:instrText>
         </w:r>
         <w:r>
           <w:rPr>
@@ -671,7 +669,7 @@
           <w:lang w:val="x-none" w:eastAsia="x-none"/>
         </w:rPr>
       </w:pPr>
-      <w:hyperlink w:anchor="_Toc506242462" w:history="1">
+      <w:hyperlink w:anchor="_Toc506925121" w:history="1">
         <w:r>
           <w:rPr>
             <w:rStyle w:val="Hyperlink"/>
@@ -698,7 +696,7 @@
             <w:noProof/>
             <w:webHidden/>
           </w:rPr>
-          <w:instrText xml:space="preserve"> PAGEREF _Toc506242462 \h </w:instrText>
+          <w:instrText xml:space="preserve"> PAGEREF _Toc506925121 \h </w:instrText>
         </w:r>
         <w:r>
           <w:rPr>
@@ -746,7 +744,7 @@
           <w:lang w:val="x-none" w:eastAsia="x-none"/>
         </w:rPr>
       </w:pPr>
-      <w:hyperlink w:anchor="_Toc506242463" w:history="1">
+      <w:hyperlink w:anchor="_Toc506925122" w:history="1">
         <w:r>
           <w:rPr>
             <w:rStyle w:val="Hyperlink"/>
@@ -773,7 +771,7 @@
             <w:noProof/>
             <w:webHidden/>
           </w:rPr>
-          <w:instrText xml:space="preserve"> PAGEREF _Toc506242463 \h </w:instrText>
+          <w:instrText xml:space="preserve"> PAGEREF _Toc506925122 \h </w:instrText>
         </w:r>
         <w:r>
           <w:rPr>
@@ -819,7 +817,7 @@
           <w:lang w:val="x-none" w:eastAsia="x-none"/>
         </w:rPr>
       </w:pPr>
-      <w:hyperlink w:anchor="_Toc506242464" w:history="1">
+      <w:hyperlink w:anchor="_Toc506925123" w:history="1">
         <w:r>
           <w:rPr>
             <w:rStyle w:val="Hyperlink"/>
@@ -846,7 +844,7 @@
             <w:noProof/>
             <w:webHidden/>
           </w:rPr>
-          <w:instrText xml:space="preserve"> PAGEREF _Toc506242464 \h </w:instrText>
+          <w:instrText xml:space="preserve"> PAGEREF _Toc506925123 \h </w:instrText>
         </w:r>
         <w:r>
           <w:rPr>
@@ -892,7 +890,7 @@
           <w:lang w:val="x-none" w:eastAsia="x-none"/>
         </w:rPr>
       </w:pPr>
-      <w:hyperlink w:anchor="_Toc506242465" w:history="1">
+      <w:hyperlink w:anchor="_Toc506925124" w:history="1">
         <w:r>
           <w:rPr>
             <w:rStyle w:val="Hyperlink"/>
@@ -919,7 +917,7 @@
             <w:noProof/>
             <w:webHidden/>
           </w:rPr>
-          <w:instrText xml:space="preserve"> PAGEREF _Toc506242465 \h </w:instrText>
+          <w:instrText xml:space="preserve"> PAGEREF _Toc506925124 \h </w:instrText>
         </w:r>
         <w:r>
           <w:rPr>
@@ -967,7 +965,7 @@
           <w:lang w:val="x-none" w:eastAsia="x-none"/>
         </w:rPr>
       </w:pPr>
-      <w:hyperlink w:anchor="_Toc506242466" w:history="1">
+      <w:hyperlink w:anchor="_Toc506925125" w:history="1">
         <w:r>
           <w:rPr>
             <w:rStyle w:val="Hyperlink"/>
@@ -994,7 +992,7 @@
             <w:noProof/>
             <w:webHidden/>
           </w:rPr>
-          <w:instrText xml:space="preserve"> PAGEREF _Toc506242466 \h </w:instrText>
+          <w:instrText xml:space="preserve"> PAGEREF _Toc506925125 \h </w:instrText>
         </w:r>
         <w:r>
           <w:rPr>
@@ -1040,7 +1038,7 @@
           <w:lang w:val="x-none" w:eastAsia="x-none"/>
         </w:rPr>
       </w:pPr>
-      <w:hyperlink w:anchor="_Toc506242467" w:history="1">
+      <w:hyperlink w:anchor="_Toc506925126" w:history="1">
         <w:r>
           <w:rPr>
             <w:rStyle w:val="Hyperlink"/>
@@ -1067,7 +1065,7 @@
             <w:noProof/>
             <w:webHidden/>
           </w:rPr>
-          <w:instrText xml:space="preserve"> PAGEREF _Toc506242467 \h </w:instrText>
+          <w:instrText xml:space="preserve"> PAGEREF _Toc506925126 \h </w:instrText>
         </w:r>
         <w:r>
           <w:rPr>
@@ -1114,7 +1112,7 @@
           <w:lang w:val="x-none" w:eastAsia="x-none"/>
         </w:rPr>
       </w:pPr>
-      <w:hyperlink w:anchor="_Toc506242468" w:history="1">
+      <w:hyperlink w:anchor="_Toc506925127" w:history="1">
         <w:r>
           <w:rPr>
             <w:rStyle w:val="Hyperlink"/>
@@ -1141,7 +1139,7 @@
             <w:noProof/>
             <w:webHidden/>
           </w:rPr>
-          <w:instrText xml:space="preserve"> PAGEREF _Toc506242468 \h </w:instrText>
+          <w:instrText xml:space="preserve"> PAGEREF _Toc506925127 \h </w:instrText>
         </w:r>
         <w:r>
           <w:rPr>
@@ -1188,7 +1186,7 @@
           <w:lang w:val="x-none" w:eastAsia="x-none"/>
         </w:rPr>
       </w:pPr>
-      <w:hyperlink w:anchor="_Toc506242469" w:history="1">
+      <w:hyperlink w:anchor="_Toc506925128" w:history="1">
         <w:r>
           <w:rPr>
             <w:rStyle w:val="Hyperlink"/>
@@ -1215,7 +1213,7 @@
             <w:noProof/>
             <w:webHidden/>
           </w:rPr>
-          <w:instrText xml:space="preserve"> PAGEREF _Toc506242469 \h </w:instrText>
+          <w:instrText xml:space="preserve"> PAGEREF _Toc506925128 \h </w:instrText>
         </w:r>
         <w:r>
           <w:rPr>
@@ -1262,7 +1260,7 @@
           <w:lang w:val="x-none" w:eastAsia="x-none"/>
         </w:rPr>
       </w:pPr>
-      <w:hyperlink w:anchor="_Toc506242470" w:history="1">
+      <w:hyperlink w:anchor="_Toc506925129" w:history="1">
         <w:r>
           <w:rPr>
             <w:rStyle w:val="Hyperlink"/>
@@ -1289,7 +1287,7 @@
             <w:noProof/>
             <w:webHidden/>
           </w:rPr>
-          <w:instrText xml:space="preserve"> PAGEREF _Toc506242470 \h </w:instrText>
+          <w:instrText xml:space="preserve"> PAGEREF _Toc506925129 \h </w:instrText>
         </w:r>
         <w:r>
           <w:rPr>
@@ -1336,7 +1334,7 @@
           <w:lang w:val="x-none" w:eastAsia="x-none"/>
         </w:rPr>
       </w:pPr>
-      <w:hyperlink w:anchor="_Toc506242471" w:history="1">
+      <w:hyperlink w:anchor="_Toc506925130" w:history="1">
         <w:r>
           <w:rPr>
             <w:rStyle w:val="Hyperlink"/>
@@ -1363,7 +1361,7 @@
             <w:noProof/>
             <w:webHidden/>
           </w:rPr>
-          <w:instrText xml:space="preserve"> PAGEREF _Toc506242471 \h </w:instrText>
+          <w:instrText xml:space="preserve"> PAGEREF _Toc506925130 \h </w:instrText>
         </w:r>
         <w:r>
           <w:rPr>
@@ -1410,7 +1408,7 @@
           <w:lang w:val="x-none" w:eastAsia="x-none"/>
         </w:rPr>
       </w:pPr>
-      <w:hyperlink w:anchor="_Toc506242472" w:history="1">
+      <w:hyperlink w:anchor="_Toc506925131" w:history="1">
         <w:r>
           <w:rPr>
             <w:rStyle w:val="Hyperlink"/>
@@ -1437,7 +1435,7 @@
             <w:noProof/>
             <w:webHidden/>
           </w:rPr>
-          <w:instrText xml:space="preserve"> PAGEREF _Toc506242472 \h </w:instrText>
+          <w:instrText xml:space="preserve"> PAGEREF _Toc506925131 \h </w:instrText>
         </w:r>
         <w:r>
           <w:rPr>
@@ -1484,7 +1482,7 @@
           <w:lang w:val="x-none" w:eastAsia="x-none"/>
         </w:rPr>
       </w:pPr>
-      <w:hyperlink w:anchor="_Toc506242473" w:history="1">
+      <w:hyperlink w:anchor="_Toc506925132" w:history="1">
         <w:r>
           <w:rPr>
             <w:rStyle w:val="Hyperlink"/>
@@ -1511,7 +1509,7 @@
             <w:noProof/>
             <w:webHidden/>
           </w:rPr>
-          <w:instrText xml:space="preserve"> PAGEREF _Toc506242473 \h </w:instrText>
+          <w:instrText xml:space="preserve"> PAGEREF _Toc506925132 \h </w:instrText>
         </w:r>
         <w:r>
           <w:rPr>
@@ -1558,7 +1556,7 @@
           <w:lang w:val="x-none" w:eastAsia="x-none"/>
         </w:rPr>
       </w:pPr>
-      <w:hyperlink w:anchor="_Toc506242474" w:history="1">
+      <w:hyperlink w:anchor="_Toc506925133" w:history="1">
         <w:r>
           <w:rPr>
             <w:rStyle w:val="Hyperlink"/>
@@ -1585,7 +1583,7 @@
             <w:noProof/>
             <w:webHidden/>
           </w:rPr>
-          <w:instrText xml:space="preserve"> PAGEREF _Toc506242474 \h </w:instrText>
+          <w:instrText xml:space="preserve"> PAGEREF _Toc506925133 \h </w:instrText>
         </w:r>
         <w:r>
           <w:rPr>
@@ -1631,7 +1629,7 @@
           <w:lang w:val="x-none" w:eastAsia="x-none"/>
         </w:rPr>
       </w:pPr>
-      <w:hyperlink w:anchor="_Toc506242475" w:history="1">
+      <w:hyperlink w:anchor="_Toc506925134" w:history="1">
         <w:r>
           <w:rPr>
             <w:rStyle w:val="Hyperlink"/>
@@ -1658,7 +1656,7 @@
             <w:noProof/>
             <w:webHidden/>
           </w:rPr>
-          <w:instrText xml:space="preserve"> PAGEREF _Toc506242475 \h </w:instrText>
+          <w:instrText xml:space="preserve"> PAGEREF _Toc506925134 \h </w:instrText>
         </w:r>
         <w:r>
           <w:rPr>
@@ -1704,7 +1702,7 @@
           <w:lang w:val="x-none" w:eastAsia="x-none"/>
         </w:rPr>
       </w:pPr>
-      <w:hyperlink w:anchor="_Toc506242476" w:history="1">
+      <w:hyperlink w:anchor="_Toc506925135" w:history="1">
         <w:r>
           <w:rPr>
             <w:rStyle w:val="Hyperlink"/>
@@ -1731,7 +1729,7 @@
             <w:noProof/>
             <w:webHidden/>
           </w:rPr>
-          <w:instrText xml:space="preserve"> PAGEREF _Toc506242476 \h </w:instrText>
+          <w:instrText xml:space="preserve"> PAGEREF _Toc506925135 \h </w:instrText>
         </w:r>
         <w:r>
           <w:rPr>
@@ -1779,7 +1777,7 @@
           <w:lang w:val="x-none" w:eastAsia="x-none"/>
         </w:rPr>
       </w:pPr>
-      <w:hyperlink w:anchor="_Toc506242477" w:history="1">
+      <w:hyperlink w:anchor="_Toc506925136" w:history="1">
         <w:r>
           <w:rPr>
             <w:rStyle w:val="Hyperlink"/>
@@ -1806,7 +1804,7 @@
             <w:noProof/>
             <w:webHidden/>
           </w:rPr>
-          <w:instrText xml:space="preserve"> PAGEREF _Toc506242477 \h </w:instrText>
+          <w:instrText xml:space="preserve"> PAGEREF _Toc506925136 \h </w:instrText>
         </w:r>
         <w:r>
           <w:rPr>
@@ -1852,7 +1850,7 @@
           <w:lang w:val="x-none" w:eastAsia="x-none"/>
         </w:rPr>
       </w:pPr>
-      <w:hyperlink w:anchor="_Toc506242478" w:history="1">
+      <w:hyperlink w:anchor="_Toc506925137" w:history="1">
         <w:r>
           <w:rPr>
             <w:rStyle w:val="Hyperlink"/>
@@ -1879,7 +1877,7 @@
             <w:noProof/>
             <w:webHidden/>
           </w:rPr>
-          <w:instrText xml:space="preserve"> PAGEREF _Toc506242478 \h </w:instrText>
+          <w:instrText xml:space="preserve"> PAGEREF _Toc506925137 \h </w:instrText>
         </w:r>
         <w:r>
           <w:rPr>
@@ -1926,13 +1924,13 @@
           <w:lang w:val="x-none" w:eastAsia="x-none"/>
         </w:rPr>
       </w:pPr>
-      <w:hyperlink w:anchor="_Toc506242479" w:history="1">
+      <w:hyperlink w:anchor="_Toc506925138" w:history="1">
         <w:r>
           <w:rPr>
             <w:rStyle w:val="Hyperlink"/>
             <w:noProof/>
           </w:rPr>
-          <w:t>3.1.1 Operatoren</w:t>
+          <w:t>3.1.1 Widgets</w:t>
         </w:r>
         <w:r>
           <w:rPr>
@@ -1953,7 +1951,7 @@
             <w:noProof/>
             <w:webHidden/>
           </w:rPr>
-          <w:instrText xml:space="preserve"> PAGEREF _Toc506242479 \h </w:instrText>
+          <w:instrText xml:space="preserve"> PAGEREF _Toc506925138 \h </w:instrText>
         </w:r>
         <w:r>
           <w:rPr>
@@ -2000,13 +1998,13 @@
           <w:lang w:val="x-none" w:eastAsia="x-none"/>
         </w:rPr>
       </w:pPr>
-      <w:hyperlink w:anchor="_Toc506242480" w:history="1">
+      <w:hyperlink w:anchor="_Toc506925139" w:history="1">
         <w:r>
           <w:rPr>
             <w:rStyle w:val="Hyperlink"/>
             <w:noProof/>
           </w:rPr>
-          <w:t>3.1.2 Widgets</w:t>
+          <w:t>3.1.2 Operatoren</w:t>
         </w:r>
         <w:r>
           <w:rPr>
@@ -2027,7 +2025,7 @@
             <w:noProof/>
             <w:webHidden/>
           </w:rPr>
-          <w:instrText xml:space="preserve"> PAGEREF _Toc506242480 \h </w:instrText>
+          <w:instrText xml:space="preserve"> PAGEREF _Toc506925139 \h </w:instrText>
         </w:r>
         <w:r>
           <w:rPr>
@@ -2047,7 +2045,7 @@
             <w:noProof/>
             <w:webHidden/>
           </w:rPr>
-          <w:t>6</w:t>
+          <w:t>7</w:t>
         </w:r>
         <w:r>
           <w:rPr>
@@ -2074,7 +2072,7 @@
           <w:lang w:val="x-none" w:eastAsia="x-none"/>
         </w:rPr>
       </w:pPr>
-      <w:hyperlink w:anchor="_Toc506242481" w:history="1">
+      <w:hyperlink w:anchor="_Toc506925140" w:history="1">
         <w:r>
           <w:rPr>
             <w:rStyle w:val="Hyperlink"/>
@@ -2101,7 +2099,7 @@
             <w:noProof/>
             <w:webHidden/>
           </w:rPr>
-          <w:instrText xml:space="preserve"> PAGEREF _Toc506242481 \h </w:instrText>
+          <w:instrText xml:space="preserve"> PAGEREF _Toc506925140 \h </w:instrText>
         </w:r>
         <w:r>
           <w:rPr>
@@ -2121,7 +2119,7 @@
             <w:noProof/>
             <w:webHidden/>
           </w:rPr>
-          <w:t>6</w:t>
+          <w:t>8</w:t>
         </w:r>
         <w:r>
           <w:rPr>
@@ -2147,7 +2145,7 @@
           <w:lang w:val="x-none" w:eastAsia="x-none"/>
         </w:rPr>
       </w:pPr>
-      <w:hyperlink w:anchor="_Toc506242482" w:history="1">
+      <w:hyperlink w:anchor="_Toc506925141" w:history="1">
         <w:r>
           <w:rPr>
             <w:rStyle w:val="Hyperlink"/>
@@ -2174,7 +2172,7 @@
             <w:noProof/>
             <w:webHidden/>
           </w:rPr>
-          <w:instrText xml:space="preserve"> PAGEREF _Toc506242482 \h </w:instrText>
+          <w:instrText xml:space="preserve"> PAGEREF _Toc506925141 \h </w:instrText>
         </w:r>
         <w:r>
           <w:rPr>
@@ -2194,7 +2192,7 @@
             <w:noProof/>
             <w:webHidden/>
           </w:rPr>
-          <w:t>6</w:t>
+          <w:t>10</w:t>
         </w:r>
         <w:r>
           <w:rPr>
@@ -2220,7 +2218,7 @@
           <w:lang w:val="x-none" w:eastAsia="x-none"/>
         </w:rPr>
       </w:pPr>
-      <w:hyperlink w:anchor="_Toc506242483" w:history="1">
+      <w:hyperlink w:anchor="_Toc506925142" w:history="1">
         <w:r>
           <w:rPr>
             <w:rStyle w:val="Hyperlink"/>
@@ -2247,7 +2245,7 @@
             <w:noProof/>
             <w:webHidden/>
           </w:rPr>
-          <w:instrText xml:space="preserve"> PAGEREF _Toc506242483 \h </w:instrText>
+          <w:instrText xml:space="preserve"> PAGEREF _Toc506925142 \h </w:instrText>
         </w:r>
         <w:r>
           <w:rPr>
@@ -2267,7 +2265,7 @@
             <w:noProof/>
             <w:webHidden/>
           </w:rPr>
-          <w:t>6</w:t>
+          <w:t>10</w:t>
         </w:r>
         <w:r>
           <w:rPr>
@@ -2293,7 +2291,7 @@
           <w:lang w:val="x-none" w:eastAsia="x-none"/>
         </w:rPr>
       </w:pPr>
-      <w:hyperlink w:anchor="_Toc506242484" w:history="1">
+      <w:hyperlink w:anchor="_Toc506925143" w:history="1">
         <w:r>
           <w:rPr>
             <w:rStyle w:val="Hyperlink"/>
@@ -2320,7 +2318,7 @@
             <w:noProof/>
             <w:webHidden/>
           </w:rPr>
-          <w:instrText xml:space="preserve"> PAGEREF _Toc506242484 \h </w:instrText>
+          <w:instrText xml:space="preserve"> PAGEREF _Toc506925143 \h </w:instrText>
         </w:r>
         <w:r>
           <w:rPr>
@@ -2340,7 +2338,7 @@
             <w:noProof/>
             <w:webHidden/>
           </w:rPr>
-          <w:t>6</w:t>
+          <w:t>10</w:t>
         </w:r>
         <w:r>
           <w:rPr>
@@ -2368,7 +2366,7 @@
           <w:lang w:val="x-none" w:eastAsia="x-none"/>
         </w:rPr>
       </w:pPr>
-      <w:hyperlink w:anchor="_Toc506242485" w:history="1">
+      <w:hyperlink w:anchor="_Toc506925144" w:history="1">
         <w:r>
           <w:rPr>
             <w:rStyle w:val="Hyperlink"/>
@@ -2395,7 +2393,7 @@
             <w:noProof/>
             <w:webHidden/>
           </w:rPr>
-          <w:instrText xml:space="preserve"> PAGEREF _Toc506242485 \h </w:instrText>
+          <w:instrText xml:space="preserve"> PAGEREF _Toc506925144 \h </w:instrText>
         </w:r>
         <w:r>
           <w:rPr>
@@ -2415,7 +2413,7 @@
             <w:noProof/>
             <w:webHidden/>
           </w:rPr>
-          <w:t>7</w:t>
+          <w:t>12</w:t>
         </w:r>
         <w:r>
           <w:rPr>
@@ -2443,7 +2441,7 @@
           <w:lang w:val="x-none" w:eastAsia="x-none"/>
         </w:rPr>
       </w:pPr>
-      <w:hyperlink w:anchor="_Toc506242486" w:history="1">
+      <w:hyperlink w:anchor="_Toc506925145" w:history="1">
         <w:r>
           <w:rPr>
             <w:rStyle w:val="Hyperlink"/>
@@ -2470,7 +2468,7 @@
             <w:noProof/>
             <w:webHidden/>
           </w:rPr>
-          <w:instrText xml:space="preserve"> PAGEREF _Toc506242486 \h </w:instrText>
+          <w:instrText xml:space="preserve"> PAGEREF _Toc506925145 \h </w:instrText>
         </w:r>
         <w:r>
           <w:rPr>
@@ -2490,7 +2488,7 @@
             <w:noProof/>
             <w:webHidden/>
           </w:rPr>
-          <w:t>8</w:t>
+          <w:t>13</w:t>
         </w:r>
         <w:r>
           <w:rPr>
@@ -2518,7 +2516,7 @@
           <w:lang w:val="x-none" w:eastAsia="x-none"/>
         </w:rPr>
       </w:pPr>
-      <w:hyperlink w:anchor="_Toc506242487" w:history="1">
+      <w:hyperlink w:anchor="_Toc506925146" w:history="1">
         <w:r>
           <w:rPr>
             <w:rStyle w:val="Hyperlink"/>
@@ -2545,7 +2543,7 @@
             <w:noProof/>
             <w:webHidden/>
           </w:rPr>
-          <w:instrText xml:space="preserve"> PAGEREF _Toc506242487 \h </w:instrText>
+          <w:instrText xml:space="preserve"> PAGEREF _Toc506925146 \h </w:instrText>
         </w:r>
         <w:r>
           <w:rPr>
@@ -2565,7 +2563,7 @@
             <w:noProof/>
             <w:webHidden/>
           </w:rPr>
-          <w:t>9</w:t>
+          <w:t>14</w:t>
         </w:r>
         <w:r>
           <w:rPr>
@@ -2596,12 +2594,12 @@
         </w:numPr>
         <w:ind w:left="357" w:hanging="357"/>
       </w:pPr>
-      <w:bookmarkStart w:id="2" w:name="_Toc506242462"/>
+      <w:bookmarkStart w:id="1" w:name="_Toc506925121"/>
       <w:r>
         <w:lastRenderedPageBreak/>
         <w:t>Abbildungsverzeichnis</w:t>
       </w:r>
-      <w:bookmarkEnd w:id="2"/>
+      <w:bookmarkEnd w:id="1"/>
     </w:p>
     <w:p>
       <w:r>
@@ -2650,39 +2648,39 @@
       <w:pPr>
         <w:pStyle w:val="U1"/>
       </w:pPr>
-      <w:bookmarkStart w:id="3" w:name="_Toc506242463"/>
+      <w:bookmarkStart w:id="2" w:name="_Toc506925122"/>
       <w:r>
         <w:lastRenderedPageBreak/>
         <w:t>Einleitung</w:t>
       </w:r>
+      <w:bookmarkEnd w:id="2"/>
+    </w:p>
+    <w:p>
+      <w:pPr>
+        <w:pStyle w:val="U2"/>
+      </w:pPr>
+      <w:bookmarkStart w:id="3" w:name="_Toc506925123"/>
+      <w:r>
+        <w:t>Problemstellung</w:t>
+      </w:r>
       <w:bookmarkEnd w:id="3"/>
     </w:p>
+    <w:p/>
     <w:p>
       <w:pPr>
         <w:pStyle w:val="U2"/>
       </w:pPr>
-      <w:bookmarkStart w:id="4" w:name="_Toc506242464"/>
-      <w:r>
-        <w:t>Problemstellung</w:t>
+      <w:bookmarkStart w:id="4" w:name="_Toc506925124"/>
+      <w:r>
+        <w:t>Zielsetzung</w:t>
       </w:r>
       <w:bookmarkEnd w:id="4"/>
+      <w:r>
+        <w:t xml:space="preserve"> </w:t>
+      </w:r>
     </w:p>
     <w:p/>
     <w:p>
-      <w:pPr>
-        <w:pStyle w:val="U2"/>
-      </w:pPr>
-      <w:bookmarkStart w:id="5" w:name="_Toc506242465"/>
-      <w:r>
-        <w:t>Zielsetzung</w:t>
-      </w:r>
-      <w:bookmarkEnd w:id="5"/>
-      <w:r>
-        <w:t xml:space="preserve"> </w:t>
-      </w:r>
-    </w:p>
-    <w:p/>
-    <w:p>
       <w:r>
         <w:br w:type="page"/>
       </w:r>
@@ -2691,131 +2689,131 @@
       <w:pPr>
         <w:pStyle w:val="U1"/>
       </w:pPr>
-      <w:bookmarkStart w:id="6" w:name="_Toc506242466"/>
+      <w:bookmarkStart w:id="5" w:name="_Toc506925125"/>
       <w:r>
         <w:lastRenderedPageBreak/>
         <w:t>Infrastruktur</w:t>
       </w:r>
+      <w:bookmarkEnd w:id="5"/>
+    </w:p>
+    <w:p>
+      <w:pPr>
+        <w:pStyle w:val="U2"/>
+      </w:pPr>
+      <w:bookmarkStart w:id="6" w:name="_Toc506925126"/>
+      <w:r>
+        <w:t>FIWARE Komponenten</w:t>
+      </w:r>
       <w:bookmarkEnd w:id="6"/>
+      <w:r>
+        <w:t xml:space="preserve"> </w:t>
+      </w:r>
+    </w:p>
+    <w:p>
+      <w:pPr>
+        <w:pStyle w:val="U3"/>
+      </w:pPr>
+      <w:bookmarkStart w:id="7" w:name="_Toc506925127"/>
+      <w:r>
+        <w:t>Orion</w:t>
+      </w:r>
+      <w:bookmarkEnd w:id="7"/>
+    </w:p>
+    <w:p>
+      <w:pPr>
+        <w:pStyle w:val="U3"/>
+      </w:pPr>
+      <w:bookmarkStart w:id="8" w:name="_Toc506925128"/>
+      <w:r>
+        <w:t>IDAS</w:t>
+      </w:r>
+      <w:bookmarkEnd w:id="8"/>
+    </w:p>
+    <w:p>
+      <w:pPr>
+        <w:pStyle w:val="U3"/>
+      </w:pPr>
+      <w:bookmarkStart w:id="9" w:name="_Toc506925129"/>
+      <w:proofErr w:type="spellStart"/>
+      <w:r>
+        <w:t>Cygnus</w:t>
+      </w:r>
+      <w:bookmarkEnd w:id="9"/>
+      <w:proofErr w:type="spellEnd"/>
+    </w:p>
+    <w:p>
+      <w:pPr>
+        <w:pStyle w:val="U3"/>
+      </w:pPr>
+      <w:bookmarkStart w:id="10" w:name="_Toc506925130"/>
+      <w:r>
+        <w:t>Comet</w:t>
+      </w:r>
+      <w:bookmarkEnd w:id="10"/>
+    </w:p>
+    <w:p>
+      <w:pPr>
+        <w:pStyle w:val="U3"/>
+      </w:pPr>
+      <w:bookmarkStart w:id="11" w:name="_Toc506925131"/>
+      <w:r>
+        <w:t>Mongo DB</w:t>
+      </w:r>
+      <w:bookmarkEnd w:id="11"/>
+    </w:p>
+    <w:p>
+      <w:pPr>
+        <w:pStyle w:val="U3"/>
+      </w:pPr>
+      <w:bookmarkStart w:id="12" w:name="_Toc506925132"/>
+      <w:proofErr w:type="spellStart"/>
+      <w:r>
+        <w:t>Wirecloud</w:t>
+      </w:r>
+      <w:bookmarkEnd w:id="12"/>
+      <w:proofErr w:type="spellEnd"/>
+      <w:r>
+        <w:t xml:space="preserve"> </w:t>
+      </w:r>
+    </w:p>
+    <w:p>
+      <w:pPr>
+        <w:pStyle w:val="U3"/>
+      </w:pPr>
+      <w:bookmarkStart w:id="13" w:name="_Toc506925133"/>
+      <w:proofErr w:type="spellStart"/>
+      <w:r>
+        <w:t>Postgres</w:t>
+      </w:r>
+      <w:proofErr w:type="spellEnd"/>
+      <w:r>
+        <w:t xml:space="preserve"> DB</w:t>
+      </w:r>
+      <w:bookmarkEnd w:id="13"/>
+      <w:r>
+        <w:t xml:space="preserve"> </w:t>
+      </w:r>
     </w:p>
     <w:p>
       <w:pPr>
         <w:pStyle w:val="U2"/>
       </w:pPr>
-      <w:bookmarkStart w:id="7" w:name="_Toc506242467"/>
-      <w:r>
-        <w:t>FIWARE Komponenten</w:t>
-      </w:r>
-      <w:bookmarkEnd w:id="7"/>
-      <w:r>
-        <w:t xml:space="preserve"> </w:t>
-      </w:r>
-    </w:p>
-    <w:p>
-      <w:pPr>
-        <w:pStyle w:val="U3"/>
-      </w:pPr>
-      <w:bookmarkStart w:id="8" w:name="_Toc506242468"/>
-      <w:r>
-        <w:t>Orion</w:t>
-      </w:r>
-      <w:bookmarkEnd w:id="8"/>
-    </w:p>
-    <w:p>
-      <w:pPr>
-        <w:pStyle w:val="U3"/>
-      </w:pPr>
-      <w:bookmarkStart w:id="9" w:name="_Toc506242469"/>
-      <w:r>
-        <w:t>IDAS</w:t>
-      </w:r>
-      <w:bookmarkEnd w:id="9"/>
-    </w:p>
-    <w:p>
-      <w:pPr>
-        <w:pStyle w:val="U3"/>
-      </w:pPr>
-      <w:bookmarkStart w:id="10" w:name="_Toc506242470"/>
-      <w:proofErr w:type="spellStart"/>
-      <w:r>
-        <w:t>Cygnus</w:t>
-      </w:r>
-      <w:bookmarkEnd w:id="10"/>
-      <w:proofErr w:type="spellEnd"/>
-    </w:p>
-    <w:p>
-      <w:pPr>
-        <w:pStyle w:val="U3"/>
-      </w:pPr>
-      <w:bookmarkStart w:id="11" w:name="_Toc506242471"/>
-      <w:r>
-        <w:t>Comet</w:t>
-      </w:r>
-      <w:bookmarkEnd w:id="11"/>
-    </w:p>
-    <w:p>
-      <w:pPr>
-        <w:pStyle w:val="U3"/>
-      </w:pPr>
-      <w:bookmarkStart w:id="12" w:name="_Toc506242472"/>
-      <w:r>
-        <w:t>Mongo DB</w:t>
-      </w:r>
-      <w:bookmarkEnd w:id="12"/>
-    </w:p>
-    <w:p>
-      <w:pPr>
-        <w:pStyle w:val="U3"/>
-      </w:pPr>
-      <w:bookmarkStart w:id="13" w:name="_Toc506242473"/>
-      <w:proofErr w:type="spellStart"/>
-      <w:r>
-        <w:t>Wirecloud</w:t>
-      </w:r>
-      <w:bookmarkEnd w:id="13"/>
-      <w:proofErr w:type="spellEnd"/>
-      <w:r>
-        <w:t xml:space="preserve"> </w:t>
-      </w:r>
-    </w:p>
-    <w:p>
-      <w:pPr>
-        <w:pStyle w:val="U3"/>
-      </w:pPr>
-      <w:bookmarkStart w:id="14" w:name="_Toc506242474"/>
-      <w:proofErr w:type="spellStart"/>
-      <w:r>
-        <w:t>Postgres</w:t>
-      </w:r>
-      <w:proofErr w:type="spellEnd"/>
-      <w:r>
-        <w:t xml:space="preserve"> DB</w:t>
+      <w:bookmarkStart w:id="14" w:name="_Toc506925134"/>
+      <w:r>
+        <w:t>Docker Infrastruktur</w:t>
       </w:r>
       <w:bookmarkEnd w:id="14"/>
-      <w:r>
-        <w:t xml:space="preserve"> </w:t>
-      </w:r>
-    </w:p>
+    </w:p>
+    <w:p/>
     <w:p>
       <w:pPr>
         <w:pStyle w:val="U2"/>
       </w:pPr>
-      <w:bookmarkStart w:id="15" w:name="_Toc506242475"/>
-      <w:r>
-        <w:t>Docker Infrastruktur</w:t>
+      <w:bookmarkStart w:id="15" w:name="_Toc506925135"/>
+      <w:r>
+        <w:t>FIWARE Lab Infrastruktur</w:t>
       </w:r>
       <w:bookmarkEnd w:id="15"/>
-    </w:p>
-    <w:p/>
-    <w:p>
-      <w:pPr>
-        <w:pStyle w:val="U2"/>
-      </w:pPr>
-      <w:bookmarkStart w:id="16" w:name="_Toc506242476"/>
-      <w:r>
-        <w:t>FIWARE Lab Infrastruktur</w:t>
-      </w:r>
-      <w:bookmarkEnd w:id="16"/>
     </w:p>
     <w:p>
       <w:pPr>
@@ -2830,107 +2828,1984 @@
       <w:pPr>
         <w:pStyle w:val="U1"/>
       </w:pPr>
-      <w:bookmarkStart w:id="17" w:name="_Toc506242477"/>
+      <w:bookmarkStart w:id="16" w:name="_Toc506925136"/>
       <w:r>
         <w:lastRenderedPageBreak/>
         <w:t>Dashboard</w:t>
       </w:r>
+      <w:bookmarkEnd w:id="16"/>
+      <w:r>
+        <w:t xml:space="preserve"> </w:t>
+      </w:r>
+    </w:p>
+    <w:p>
+      <w:pPr>
+        <w:pStyle w:val="U2"/>
+      </w:pPr>
+      <w:bookmarkStart w:id="17" w:name="_Toc506925137"/>
+      <w:proofErr w:type="spellStart"/>
+      <w:r>
+        <w:t>Wirecloud</w:t>
+      </w:r>
       <w:bookmarkEnd w:id="17"/>
+      <w:proofErr w:type="spellEnd"/>
+    </w:p>
+    <w:p>
+      <w:proofErr w:type="spellStart"/>
+      <w:r>
+        <w:t>Wirecloud</w:t>
+      </w:r>
+      <w:proofErr w:type="spellEnd"/>
+      <w:r>
+        <w:t xml:space="preserve"> ist ein Teil der FIWARE </w:t>
+      </w:r>
+      <w:proofErr w:type="spellStart"/>
+      <w:r>
+        <w:t>Platform</w:t>
+      </w:r>
+      <w:proofErr w:type="spellEnd"/>
+      <w:r>
+        <w:t xml:space="preserve"> und ermöglicht die Erstellung von Dashboards in Form einer Web Applikation. Somit stelle </w:t>
+      </w:r>
+      <w:proofErr w:type="spellStart"/>
+      <w:r>
+        <w:t>Wirecloud</w:t>
+      </w:r>
+      <w:proofErr w:type="spellEnd"/>
+      <w:r>
+        <w:t xml:space="preserve"> die Frontend Komponente einer FIWARE Infrastruktur dar. Die Dashboards werden im </w:t>
+      </w:r>
+      <w:proofErr w:type="spellStart"/>
+      <w:r>
+        <w:t>Wirecloud</w:t>
+      </w:r>
+      <w:proofErr w:type="spellEnd"/>
+      <w:r>
+        <w:t xml:space="preserve"> Kontext als </w:t>
+      </w:r>
+      <w:proofErr w:type="spellStart"/>
+      <w:r>
+        <w:t>Mashups</w:t>
+      </w:r>
+      <w:proofErr w:type="spellEnd"/>
+      <w:r>
+        <w:t xml:space="preserve"> bezeichnet und werden mit sogenannten Widgets und Operatoren aufgebaut. Diese Bausteine verfügen über Input sowie auch Output Endpunkte und können über diese miteinander verbunden werden. Im </w:t>
+      </w:r>
+      <w:r>
+        <w:t>Folgenden</w:t>
+      </w:r>
       <w:r>
         <w:t xml:space="preserve"> </w:t>
       </w:r>
+      <w:r>
+        <w:t xml:space="preserve">werden Widgets und Operatoren, sowie </w:t>
+      </w:r>
+      <w:proofErr w:type="spellStart"/>
+      <w:r>
+        <w:t>Wirecloud</w:t>
+      </w:r>
+      <w:proofErr w:type="spellEnd"/>
+      <w:r>
+        <w:t xml:space="preserve"> </w:t>
+      </w:r>
+      <w:proofErr w:type="spellStart"/>
+      <w:r>
+        <w:t>Themes</w:t>
+      </w:r>
+      <w:proofErr w:type="spellEnd"/>
+      <w:r>
+        <w:t xml:space="preserve"> näher beschrieben. Diese Beschreibung fasst die wichtigsten Punkte der offiziellen </w:t>
+      </w:r>
+      <w:proofErr w:type="spellStart"/>
+      <w:r>
+        <w:t>Wirecloud</w:t>
+      </w:r>
+      <w:proofErr w:type="spellEnd"/>
+      <w:r>
+        <w:t xml:space="preserve"> Dokumentation </w:t>
+      </w:r>
+      <w:sdt>
+        <w:sdtPr>
+          <w:id w:val="411738622"/>
+          <w:citation/>
+        </w:sdtPr>
+        <w:sdtContent>
+          <w:r>
+            <w:fldChar w:fldCharType="begin"/>
+          </w:r>
+          <w:r>
+            <w:rPr>
+              <w:lang w:val="de-DE"/>
+            </w:rPr>
+            <w:instrText xml:space="preserve">CITATION Wir \l 1031 </w:instrText>
+          </w:r>
+          <w:r>
+            <w:fldChar w:fldCharType="separate"/>
+          </w:r>
+          <w:r>
+            <w:rPr>
+              <w:noProof/>
+              <w:lang w:val="de-DE"/>
+            </w:rPr>
+            <w:t>[1]</w:t>
+          </w:r>
+          <w:r>
+            <w:fldChar w:fldCharType="end"/>
+          </w:r>
+        </w:sdtContent>
+      </w:sdt>
+      <w:r>
+        <w:t xml:space="preserve"> zusammen. </w:t>
+      </w:r>
+    </w:p>
+    <w:p>
+      <w:pPr>
+        <w:pStyle w:val="U3"/>
+      </w:pPr>
+      <w:bookmarkStart w:id="18" w:name="_Toc506925138"/>
+      <w:r>
+        <w:t>Widgets</w:t>
+      </w:r>
+      <w:bookmarkEnd w:id="18"/>
+      <w:r>
+        <w:t xml:space="preserve"> </w:t>
+      </w:r>
+    </w:p>
+    <w:p>
+      <w:pPr>
+        <w:rPr>
+          <w:b/>
+        </w:rPr>
+      </w:pPr>
+      <w:r>
+        <w:rPr>
+          <w:b/>
+        </w:rPr>
+        <w:t>Basis Konzepte</w:t>
+      </w:r>
+    </w:p>
+    <w:p>
+      <w:r>
+        <w:t xml:space="preserve">Folgende Basis Konzepte sollten bei dem Design und der Entwicklung von Widgets beachtet werden: </w:t>
+      </w:r>
+    </w:p>
+    <w:p>
+      <w:pPr>
+        <w:pStyle w:val="Listenabsatz"/>
+        <w:numPr>
+          <w:ilvl w:val="0"/>
+          <w:numId w:val="12"/>
+        </w:numPr>
+      </w:pPr>
+      <w:r>
+        <w:t>Widgets sollten kleine und wiederverwendbare Web Applikationen darstellen.</w:t>
+      </w:r>
+    </w:p>
+    <w:p>
+      <w:pPr>
+        <w:pStyle w:val="Listenabsatz"/>
+        <w:numPr>
+          <w:ilvl w:val="0"/>
+          <w:numId w:val="12"/>
+        </w:numPr>
+      </w:pPr>
+      <w:r>
+        <w:t xml:space="preserve">Widgets sollten so generisch wie möglich sein, können aber in Ausnahmefällen auch spezifische, ad-hoc Lösungen darstellen.  </w:t>
+      </w:r>
+    </w:p>
+    <w:p>
+      <w:pPr>
+        <w:pStyle w:val="Listenabsatz"/>
+        <w:numPr>
+          <w:ilvl w:val="0"/>
+          <w:numId w:val="12"/>
+        </w:numPr>
+      </w:pPr>
+      <w:r>
+        <w:t xml:space="preserve">Widgets sollten an reale Probleme angepasst werden. </w:t>
+      </w:r>
+    </w:p>
+    <w:p>
+      <w:pPr>
+        <w:pStyle w:val="Listenabsatz"/>
+        <w:numPr>
+          <w:ilvl w:val="0"/>
+          <w:numId w:val="12"/>
+        </w:numPr>
+      </w:pPr>
+      <w:r>
+        <w:t xml:space="preserve">Widgets sind hauptsächlich Elemente des Front Ends. Widgets können zwar direkt auf Backend Services zugreifen, diese Aufgabe sollte aber wenn möglich von Operatoren übernommen werden. </w:t>
+      </w:r>
+    </w:p>
+    <w:p>
+      <w:pPr>
+        <w:pStyle w:val="Listenabsatz"/>
+        <w:numPr>
+          <w:ilvl w:val="0"/>
+          <w:numId w:val="12"/>
+        </w:numPr>
+      </w:pPr>
+      <w:r>
+        <w:t xml:space="preserve">Während der Entwicklung von Widgets kann jede Technologie, welche von Web Browsern akzeptiert wird verwendet werden. </w:t>
+      </w:r>
+    </w:p>
+    <w:p>
+      <w:pPr>
+        <w:rPr>
+          <w:b/>
+        </w:rPr>
+      </w:pPr>
+      <w:r>
+        <w:rPr>
+          <w:b/>
+        </w:rPr>
+        <w:t>Aufbau von Widgets</w:t>
+      </w:r>
+    </w:p>
+    <w:p>
+      <w:r>
+        <w:t xml:space="preserve">Widgets bestehen grundsätzlich aus den folgenden Komponenten: </w:t>
+      </w:r>
+    </w:p>
+    <w:p>
+      <w:pPr>
+        <w:rPr>
+          <w:i/>
+        </w:rPr>
+      </w:pPr>
+      <w:r>
+        <w:rPr>
+          <w:i/>
+        </w:rPr>
+        <w:t xml:space="preserve">Beschreibung (config.xml) </w:t>
+      </w:r>
+    </w:p>
+    <w:p>
+      <w:r>
+        <w:t xml:space="preserve">Das config.xml beinhaltet eine deklarative Beschreibung des Widgets. Unter anderen beinhaltet dies Beschreibung folgende Punkte: </w:t>
+      </w:r>
+    </w:p>
+    <w:p>
+      <w:pPr>
+        <w:pStyle w:val="Listenabsatz"/>
+        <w:numPr>
+          <w:ilvl w:val="0"/>
+          <w:numId w:val="14"/>
+        </w:numPr>
+      </w:pPr>
+      <w:r>
+        <w:t xml:space="preserve">Name und Version </w:t>
+      </w:r>
+    </w:p>
+    <w:p>
+      <w:pPr>
+        <w:pStyle w:val="Listenabsatz"/>
+        <w:numPr>
+          <w:ilvl w:val="0"/>
+          <w:numId w:val="14"/>
+        </w:numPr>
+      </w:pPr>
+      <w:r>
+        <w:t xml:space="preserve">Details (z. B. Name des Autors, E-Mail-Adresse, Referenzen zu Read Me Files, etc.) </w:t>
+      </w:r>
+    </w:p>
+    <w:p>
+      <w:pPr>
+        <w:pStyle w:val="Listenabsatz"/>
+        <w:numPr>
+          <w:ilvl w:val="0"/>
+          <w:numId w:val="14"/>
+        </w:numPr>
+      </w:pPr>
+      <w:r>
+        <w:t xml:space="preserve">Definition von Input sowie Output Endpunkten </w:t>
+      </w:r>
+    </w:p>
+    <w:p>
+      <w:pPr>
+        <w:pStyle w:val="Listenabsatz"/>
+        <w:numPr>
+          <w:ilvl w:val="0"/>
+          <w:numId w:val="14"/>
+        </w:numPr>
+      </w:pPr>
+      <w:r>
+        <w:t>Optionen für unterschiedliche Einstellungen</w:t>
+      </w:r>
+    </w:p>
+    <w:p>
+      <w:pPr>
+        <w:pStyle w:val="Listenabsatz"/>
+        <w:numPr>
+          <w:ilvl w:val="0"/>
+          <w:numId w:val="14"/>
+        </w:numPr>
+      </w:pPr>
+      <w:r>
+        <w:lastRenderedPageBreak/>
+        <w:t xml:space="preserve">Referenz zum index.html </w:t>
+      </w:r>
+    </w:p>
+    <w:p>
+      <w:pPr>
+        <w:pStyle w:val="Listenabsatz"/>
+        <w:numPr>
+          <w:ilvl w:val="0"/>
+          <w:numId w:val="14"/>
+        </w:numPr>
+      </w:pPr>
+      <w:r>
+        <w:t xml:space="preserve">Rendering Einstellungen </w:t>
+      </w:r>
+    </w:p>
+    <w:p>
+      <w:r>
+        <w:t xml:space="preserve">Das File wir mithilfe der sogenannten </w:t>
+      </w:r>
+      <w:proofErr w:type="spellStart"/>
+      <w:r>
+        <w:t>Mashable</w:t>
+      </w:r>
+      <w:proofErr w:type="spellEnd"/>
+      <w:r>
+        <w:t xml:space="preserve"> </w:t>
+      </w:r>
+      <w:proofErr w:type="spellStart"/>
+      <w:r>
+        <w:t>Application</w:t>
+      </w:r>
+      <w:proofErr w:type="spellEnd"/>
+      <w:r>
+        <w:t xml:space="preserve"> </w:t>
+      </w:r>
+      <w:proofErr w:type="spellStart"/>
+      <w:r>
+        <w:t>Component</w:t>
+      </w:r>
+      <w:proofErr w:type="spellEnd"/>
+      <w:r>
+        <w:t xml:space="preserve"> Description Language (MACDL) geschrieben. </w:t>
+      </w:r>
+      <w:r>
+        <w:t xml:space="preserve">Beispiel für config.xml Dateien können im </w:t>
+      </w:r>
+      <w:proofErr w:type="spellStart"/>
+      <w:r>
+        <w:t>Github</w:t>
+      </w:r>
+      <w:proofErr w:type="spellEnd"/>
+      <w:r>
+        <w:t xml:space="preserve"> Repository gefunden werden.  </w:t>
+      </w:r>
+    </w:p>
+    <w:p>
+      <w:pPr>
+        <w:rPr>
+          <w:i/>
+        </w:rPr>
+      </w:pPr>
+      <w:r>
+        <w:rPr>
+          <w:i/>
+        </w:rPr>
+        <w:t xml:space="preserve">Code </w:t>
+      </w:r>
+    </w:p>
+    <w:p>
+      <w:r>
+        <w:t>Die zweite Komponente eines Widgets ist der eigentliche Code, welcher zum Beispiel aus HTML, JavaScript und CSS Dateien besteht. Diese Dateien beinhalten die Implementierung eines Widgets und können auch die sogenannte Widget API</w:t>
+      </w:r>
+      <w:r>
+        <w:t xml:space="preserve"> </w:t>
+      </w:r>
+      <w:sdt>
+        <w:sdtPr>
+          <w:id w:val="621968159"/>
+          <w:citation/>
+        </w:sdtPr>
+        <w:sdtContent>
+          <w:r>
+            <w:fldChar w:fldCharType="begin"/>
+          </w:r>
+          <w:r>
+            <w:rPr>
+              <w:lang w:val="de-DE"/>
+            </w:rPr>
+            <w:instrText xml:space="preserve"> CITATION Wid \l 1031 </w:instrText>
+          </w:r>
+          <w:r>
+            <w:fldChar w:fldCharType="separate"/>
+          </w:r>
+          <w:r>
+            <w:rPr>
+              <w:noProof/>
+              <w:lang w:val="de-DE"/>
+            </w:rPr>
+            <w:t>[2]</w:t>
+          </w:r>
+          <w:r>
+            <w:fldChar w:fldCharType="end"/>
+          </w:r>
+        </w:sdtContent>
+      </w:sdt>
+      <w:r>
+        <w:t xml:space="preserve"> verwenden. </w:t>
+      </w:r>
+    </w:p>
+    <w:p>
+      <w:pPr>
+        <w:rPr>
+          <w:i/>
+        </w:rPr>
+      </w:pPr>
+      <w:r>
+        <w:rPr>
+          <w:i/>
+        </w:rPr>
+        <w:t xml:space="preserve">Statische Ressourcen </w:t>
+      </w:r>
+    </w:p>
+    <w:p>
+      <w:r>
+        <w:t xml:space="preserve">Zu den statischen Ressourcen zählen z. B. Bilder, Dokumentation oder ähnliches. </w:t>
+      </w:r>
+    </w:p>
+    <w:p>
+      <w:pPr>
+        <w:rPr>
+          <w:b/>
+        </w:rPr>
+      </w:pPr>
+      <w:proofErr w:type="spellStart"/>
+      <w:r>
+        <w:rPr>
+          <w:b/>
+        </w:rPr>
+        <w:t>Packaging</w:t>
+      </w:r>
+      <w:proofErr w:type="spellEnd"/>
+      <w:r>
+        <w:rPr>
+          <w:b/>
+        </w:rPr>
+        <w:t xml:space="preserve"> </w:t>
+      </w:r>
+    </w:p>
+    <w:p>
+      <w:r>
+        <w:t xml:space="preserve">Alle Komponenten von einem Widget werden in ein </w:t>
+      </w:r>
+      <w:proofErr w:type="spellStart"/>
+      <w:r>
+        <w:t>zip</w:t>
+      </w:r>
+      <w:proofErr w:type="spellEnd"/>
+      <w:r>
+        <w:t xml:space="preserve"> File verpackt. Die Dateiendung wird jedoch von </w:t>
+      </w:r>
+      <w:proofErr w:type="spellStart"/>
+      <w:r>
+        <w:t>zip</w:t>
+      </w:r>
+      <w:proofErr w:type="spellEnd"/>
+      <w:r>
+        <w:t xml:space="preserve"> auf </w:t>
+      </w:r>
+      <w:proofErr w:type="spellStart"/>
+      <w:r>
+        <w:t>wgt</w:t>
+      </w:r>
+      <w:proofErr w:type="spellEnd"/>
+      <w:r>
+        <w:t xml:space="preserve"> geändert. Folgende Abbildung zeigt eine mögliche Struktur eines Widgets. </w:t>
+      </w:r>
+    </w:p>
+    <w:p>
+      <w:r>
+        <w:rPr>
+          <w:noProof/>
+        </w:rPr>
+        <w:drawing>
+          <wp:inline distT="0" distB="0" distL="0" distR="0" wp14:anchorId="43B9E8E3" wp14:editId="1528453B">
+            <wp:extent cx="5760720" cy="2422525"/>
+            <wp:effectExtent l="0" t="0" r="0" b="0"/>
+            <wp:docPr id="1" name="Grafik 1"/>
+            <wp:cNvGraphicFramePr>
+              <a:graphicFrameLocks xmlns:a="http://schemas.openxmlformats.org/drawingml/2006/main" noChangeAspect="1"/>
+            </wp:cNvGraphicFramePr>
+            <a:graphic xmlns:a="http://schemas.openxmlformats.org/drawingml/2006/main">
+              <a:graphicData uri="http://schemas.openxmlformats.org/drawingml/2006/picture">
+                <pic:pic xmlns:pic="http://schemas.openxmlformats.org/drawingml/2006/picture">
+                  <pic:nvPicPr>
+                    <pic:cNvPr id="1" name=""/>
+                    <pic:cNvPicPr/>
+                  </pic:nvPicPr>
+                  <pic:blipFill>
+                    <a:blip r:embed="rId9"/>
+                    <a:stretch>
+                      <a:fillRect/>
+                    </a:stretch>
+                  </pic:blipFill>
+                  <pic:spPr>
+                    <a:xfrm>
+                      <a:off x="0" y="0"/>
+                      <a:ext cx="5760720" cy="2422525"/>
+                    </a:xfrm>
+                    <a:prstGeom prst="rect">
+                      <a:avLst/>
+                    </a:prstGeom>
+                  </pic:spPr>
+                </pic:pic>
+              </a:graphicData>
+            </a:graphic>
+          </wp:inline>
+        </w:drawing>
+      </w:r>
+    </w:p>
+    <w:p>
+      <w:r>
+        <w:t xml:space="preserve">Im Zuge des Projektes wurden außerdem </w:t>
+      </w:r>
+      <w:proofErr w:type="spellStart"/>
+      <w:r>
+        <w:t>npm</w:t>
+      </w:r>
+      <w:proofErr w:type="spellEnd"/>
+      <w:r>
+        <w:t xml:space="preserve"> und Bower als Package Manager sowie auch der </w:t>
+      </w:r>
+      <w:proofErr w:type="spellStart"/>
+      <w:r>
+        <w:t>Taskrunner</w:t>
+      </w:r>
+      <w:proofErr w:type="spellEnd"/>
+      <w:r>
+        <w:t xml:space="preserve"> </w:t>
+      </w:r>
+      <w:proofErr w:type="spellStart"/>
+      <w:r>
+        <w:t>Grunt</w:t>
+      </w:r>
+      <w:proofErr w:type="spellEnd"/>
+      <w:r>
+        <w:t xml:space="preserve"> verwendet um bestimmte Aufgaben wie das Laden von Komponenten, das Kompilieren und das </w:t>
+      </w:r>
+      <w:proofErr w:type="spellStart"/>
+      <w:r>
+        <w:t>Packaging</w:t>
+      </w:r>
+      <w:proofErr w:type="spellEnd"/>
+      <w:r>
+        <w:t xml:space="preserve"> zu vereinfachen. Beispiele für </w:t>
+      </w:r>
+      <w:proofErr w:type="spellStart"/>
+      <w:proofErr w:type="gramStart"/>
+      <w:r>
+        <w:t>package.json</w:t>
+      </w:r>
+      <w:proofErr w:type="spellEnd"/>
+      <w:proofErr w:type="gramEnd"/>
+      <w:r>
+        <w:t xml:space="preserve">, </w:t>
+      </w:r>
+      <w:proofErr w:type="spellStart"/>
+      <w:r>
+        <w:t>bower.json</w:t>
+      </w:r>
+      <w:proofErr w:type="spellEnd"/>
+      <w:r>
+        <w:t xml:space="preserve"> und gruntfile.js Dateien können im </w:t>
+      </w:r>
+      <w:proofErr w:type="spellStart"/>
+      <w:r>
+        <w:t>Github</w:t>
+      </w:r>
+      <w:proofErr w:type="spellEnd"/>
+      <w:r>
+        <w:t xml:space="preserve"> Repository gefunden werden. </w:t>
+      </w:r>
+    </w:p>
+    <w:p>
+      <w:pPr>
+        <w:pStyle w:val="U3"/>
+      </w:pPr>
+      <w:bookmarkStart w:id="19" w:name="_Toc506925139"/>
+      <w:r>
+        <w:t>Operatoren</w:t>
+      </w:r>
+      <w:bookmarkEnd w:id="19"/>
+    </w:p>
+    <w:p>
+      <w:pPr>
+        <w:rPr>
+          <w:lang w:val="de-DE"/>
+        </w:rPr>
+      </w:pPr>
+      <w:r>
+        <w:rPr>
+          <w:lang w:val="de-DE"/>
+        </w:rPr>
+        <w:t xml:space="preserve">Operatoren verfügen über einen ähnlichen Aufbau wie Widgets. Der größte Unterschied zu Widgets liegt darin, dass Operatoren über keine visuellen Komponenten verfügen. Aus diesem Grund referenziert die config.xml Datei nicht auf ein </w:t>
+      </w:r>
+      <w:proofErr w:type="gramStart"/>
+      <w:r>
+        <w:rPr>
+          <w:lang w:val="de-DE"/>
+        </w:rPr>
+        <w:t>index.html</w:t>
+      </w:r>
+      <w:proofErr w:type="gramEnd"/>
+      <w:r>
+        <w:rPr>
+          <w:lang w:val="de-DE"/>
+        </w:rPr>
+        <w:t xml:space="preserve"> sondern auf die jeweiligen Scripts, welche den Code beinhalten. </w:t>
+      </w:r>
+    </w:p>
+    <w:p>
+      <w:pPr>
+        <w:rPr>
+          <w:lang w:val="de-DE"/>
+        </w:rPr>
+      </w:pPr>
+      <w:r>
+        <w:rPr>
+          <w:lang w:val="de-DE"/>
+        </w:rPr>
+        <w:lastRenderedPageBreak/>
+        <w:t xml:space="preserve">Grundsätzlich werden Operatoren in drei Kategorien eingeteilt: </w:t>
+      </w:r>
+    </w:p>
+    <w:p>
+      <w:pPr>
+        <w:pStyle w:val="Listenabsatz"/>
+        <w:numPr>
+          <w:ilvl w:val="0"/>
+          <w:numId w:val="15"/>
+        </w:numPr>
+        <w:rPr>
+          <w:lang w:val="de-DE"/>
+        </w:rPr>
+      </w:pPr>
+      <w:r>
+        <w:rPr>
+          <w:b/>
+          <w:lang w:val="de-DE"/>
+        </w:rPr>
+        <w:t>Data Source Operators</w:t>
+      </w:r>
+      <w:r>
+        <w:rPr>
+          <w:lang w:val="de-DE"/>
+        </w:rPr>
+        <w:t xml:space="preserve"> </w:t>
+      </w:r>
+      <w:r>
+        <w:rPr>
+          <w:lang w:val="de-DE"/>
+        </w:rPr>
+        <w:sym w:font="Wingdings" w:char="F0E0"/>
+      </w:r>
+      <w:r>
+        <w:rPr>
+          <w:lang w:val="de-DE"/>
+        </w:rPr>
+        <w:t xml:space="preserve"> stellen Informationen zur Verfügung, welche von anderen Widgets oder Operatoren verwendet werden. </w:t>
+      </w:r>
+    </w:p>
+    <w:p>
+      <w:pPr>
+        <w:pStyle w:val="Listenabsatz"/>
+        <w:numPr>
+          <w:ilvl w:val="0"/>
+          <w:numId w:val="15"/>
+        </w:numPr>
+        <w:rPr>
+          <w:lang w:val="de-DE"/>
+        </w:rPr>
+      </w:pPr>
+      <w:r>
+        <w:rPr>
+          <w:b/>
+          <w:lang w:val="de-DE"/>
+        </w:rPr>
+        <w:t>Data Target Operators</w:t>
+      </w:r>
+      <w:r>
+        <w:rPr>
+          <w:lang w:val="de-DE"/>
+        </w:rPr>
+        <w:t xml:space="preserve"> </w:t>
+      </w:r>
+      <w:r>
+        <w:rPr>
+          <w:lang w:val="de-DE"/>
+        </w:rPr>
+        <w:sym w:font="Wingdings" w:char="F0E0"/>
+      </w:r>
+      <w:r>
+        <w:rPr>
+          <w:lang w:val="de-DE"/>
+        </w:rPr>
+        <w:t xml:space="preserve"> stellen Informationen zur Verfügung und verwenden diese um bestimmte Aufgaben durchzuführen. </w:t>
+      </w:r>
+    </w:p>
+    <w:p>
+      <w:pPr>
+        <w:pStyle w:val="Listenabsatz"/>
+        <w:numPr>
+          <w:ilvl w:val="0"/>
+          <w:numId w:val="15"/>
+        </w:numPr>
+        <w:rPr>
+          <w:lang w:val="de-DE"/>
+        </w:rPr>
+      </w:pPr>
+      <w:r>
+        <w:rPr>
+          <w:b/>
+          <w:lang w:val="de-DE"/>
+        </w:rPr>
+        <w:t>Data Transformation Operators</w:t>
+      </w:r>
+      <w:r>
+        <w:rPr>
+          <w:lang w:val="de-DE"/>
+        </w:rPr>
+        <w:t xml:space="preserve"> </w:t>
+      </w:r>
+      <w:r>
+        <w:rPr>
+          <w:lang w:val="de-DE"/>
+        </w:rPr>
+        <w:sym w:font="Wingdings" w:char="F0E0"/>
+      </w:r>
+      <w:r>
+        <w:rPr>
+          <w:lang w:val="de-DE"/>
+        </w:rPr>
+        <w:t xml:space="preserve"> transformieren Daten, um sie für die Verwendung von Widgets und Operatoren aufzubereiten. </w:t>
+      </w:r>
+    </w:p>
+    <w:p>
+      <w:pPr>
+        <w:pStyle w:val="U3"/>
+      </w:pPr>
+      <w:bookmarkStart w:id="20" w:name="_Toc506925140"/>
+      <w:proofErr w:type="spellStart"/>
+      <w:r>
+        <w:t>Themes</w:t>
+      </w:r>
+      <w:bookmarkEnd w:id="20"/>
+      <w:proofErr w:type="spellEnd"/>
+    </w:p>
+    <w:p>
+      <w:pPr>
+        <w:rPr>
+          <w:b/>
+        </w:rPr>
+      </w:pPr>
+      <w:r>
+        <w:rPr>
+          <w:b/>
+        </w:rPr>
+        <w:t>Allgemeines</w:t>
+      </w:r>
+    </w:p>
+    <w:p>
+      <w:proofErr w:type="spellStart"/>
+      <w:r>
+        <w:t>Wirecloud</w:t>
+      </w:r>
+      <w:proofErr w:type="spellEnd"/>
+      <w:r>
+        <w:t xml:space="preserve"> bietet auch die Möglichkeit neue </w:t>
+      </w:r>
+      <w:proofErr w:type="spellStart"/>
+      <w:r>
+        <w:t>Themes</w:t>
+      </w:r>
+      <w:proofErr w:type="spellEnd"/>
+      <w:r>
+        <w:t xml:space="preserve"> für das Dashboard zu erstellen oder Teile von bereits vorhanden </w:t>
+      </w:r>
+      <w:proofErr w:type="spellStart"/>
+      <w:r>
+        <w:t>Themes</w:t>
+      </w:r>
+      <w:proofErr w:type="spellEnd"/>
+      <w:r>
+        <w:t xml:space="preserve"> zu überschreiben. Dafür muss zuerst ein neuer Ordner mit folgenden Struktur erstellt werden: </w:t>
+      </w:r>
+    </w:p>
+    <w:p>
+      <w:r>
+        <w:rPr>
+          <w:noProof/>
+        </w:rPr>
+        <w:drawing>
+          <wp:inline distT="0" distB="0" distL="0" distR="0" wp14:anchorId="6B3C1F04" wp14:editId="7672D7A1">
+            <wp:extent cx="5760720" cy="629920"/>
+            <wp:effectExtent l="0" t="0" r="0" b="0"/>
+            <wp:docPr id="4" name="Grafik 4"/>
+            <wp:cNvGraphicFramePr>
+              <a:graphicFrameLocks xmlns:a="http://schemas.openxmlformats.org/drawingml/2006/main" noChangeAspect="1"/>
+            </wp:cNvGraphicFramePr>
+            <a:graphic xmlns:a="http://schemas.openxmlformats.org/drawingml/2006/main">
+              <a:graphicData uri="http://schemas.openxmlformats.org/drawingml/2006/picture">
+                <pic:pic xmlns:pic="http://schemas.openxmlformats.org/drawingml/2006/picture">
+                  <pic:nvPicPr>
+                    <pic:cNvPr id="1" name=""/>
+                    <pic:cNvPicPr/>
+                  </pic:nvPicPr>
+                  <pic:blipFill>
+                    <a:blip r:embed="rId10"/>
+                    <a:stretch>
+                      <a:fillRect/>
+                    </a:stretch>
+                  </pic:blipFill>
+                  <pic:spPr>
+                    <a:xfrm>
+                      <a:off x="0" y="0"/>
+                      <a:ext cx="5760720" cy="629920"/>
+                    </a:xfrm>
+                    <a:prstGeom prst="rect">
+                      <a:avLst/>
+                    </a:prstGeom>
+                  </pic:spPr>
+                </pic:pic>
+              </a:graphicData>
+            </a:graphic>
+          </wp:inline>
+        </w:drawing>
+      </w:r>
+    </w:p>
+    <w:p>
+      <w:r>
+        <w:t>Laut der offiziellen WireCloud Dokumentation wird die __</w:t>
+      </w:r>
+      <w:proofErr w:type="gramStart"/>
+      <w:r>
+        <w:t>init__.py  Datei</w:t>
+      </w:r>
+      <w:proofErr w:type="gramEnd"/>
+      <w:r>
+        <w:t xml:space="preserve"> für die Plug-in Architektur, welche von WireCloud verwendet wird benötigt. Die Datei leer sein, muss jedoch vorhanden sein. </w:t>
+      </w:r>
+    </w:p>
+    <w:p>
+      <w:r>
+        <w:t xml:space="preserve">Grundsätzlich leiten alle </w:t>
+      </w:r>
+      <w:proofErr w:type="spellStart"/>
+      <w:r>
+        <w:t>Themes</w:t>
+      </w:r>
+      <w:proofErr w:type="spellEnd"/>
+      <w:r>
+        <w:t xml:space="preserve"> vom Default WireCloud </w:t>
+      </w:r>
+      <w:proofErr w:type="spellStart"/>
+      <w:r>
+        <w:t>Theme</w:t>
+      </w:r>
+      <w:proofErr w:type="spellEnd"/>
+      <w:r>
+        <w:t xml:space="preserve"> ab, wenn ein anderes </w:t>
+      </w:r>
+      <w:proofErr w:type="spellStart"/>
+      <w:r>
+        <w:t>Theme</w:t>
+      </w:r>
+      <w:proofErr w:type="spellEnd"/>
+      <w:r>
+        <w:t xml:space="preserve"> als Basis verwendet werden sollte muss die folgende Zeile in der __init__.py Datei hinzugefügt werden: </w:t>
+      </w:r>
+    </w:p>
+    <w:p>
+      <w:r>
+        <w:rPr>
+          <w:noProof/>
+        </w:rPr>
+        <w:drawing>
+          <wp:inline distT="0" distB="0" distL="0" distR="0" wp14:anchorId="089DB07A" wp14:editId="764E622E">
+            <wp:extent cx="5760720" cy="197485"/>
+            <wp:effectExtent l="0" t="0" r="0" b="0"/>
+            <wp:docPr id="5" name="Grafik 5"/>
+            <wp:cNvGraphicFramePr>
+              <a:graphicFrameLocks xmlns:a="http://schemas.openxmlformats.org/drawingml/2006/main" noChangeAspect="1"/>
+            </wp:cNvGraphicFramePr>
+            <a:graphic xmlns:a="http://schemas.openxmlformats.org/drawingml/2006/main">
+              <a:graphicData uri="http://schemas.openxmlformats.org/drawingml/2006/picture">
+                <pic:pic xmlns:pic="http://schemas.openxmlformats.org/drawingml/2006/picture">
+                  <pic:nvPicPr>
+                    <pic:cNvPr id="1" name=""/>
+                    <pic:cNvPicPr/>
+                  </pic:nvPicPr>
+                  <pic:blipFill>
+                    <a:blip r:embed="rId11"/>
+                    <a:stretch>
+                      <a:fillRect/>
+                    </a:stretch>
+                  </pic:blipFill>
+                  <pic:spPr>
+                    <a:xfrm>
+                      <a:off x="0" y="0"/>
+                      <a:ext cx="5760720" cy="197485"/>
+                    </a:xfrm>
+                    <a:prstGeom prst="rect">
+                      <a:avLst/>
+                    </a:prstGeom>
+                  </pic:spPr>
+                </pic:pic>
+              </a:graphicData>
+            </a:graphic>
+          </wp:inline>
+        </w:drawing>
+      </w:r>
+    </w:p>
+    <w:p>
+      <w:r>
+        <w:t xml:space="preserve">Weitere Informationen welche Templates zur Verfügung stellen und welche Variablen überschrieben werden können, können in der WireCloud </w:t>
+      </w:r>
+      <w:proofErr w:type="spellStart"/>
+      <w:r>
+        <w:t>Themes</w:t>
+      </w:r>
+      <w:proofErr w:type="spellEnd"/>
+      <w:r>
+        <w:t xml:space="preserve"> </w:t>
+      </w:r>
+      <w:proofErr w:type="spellStart"/>
+      <w:r>
+        <w:t>Dokumenation</w:t>
+      </w:r>
+      <w:proofErr w:type="spellEnd"/>
+      <w:r>
+        <w:t xml:space="preserve"> </w:t>
+      </w:r>
+      <w:sdt>
+        <w:sdtPr>
+          <w:id w:val="1147395848"/>
+          <w:citation/>
+        </w:sdtPr>
+        <w:sdtContent>
+          <w:r>
+            <w:fldChar w:fldCharType="begin"/>
+          </w:r>
+          <w:r>
+            <w:rPr>
+              <w:lang w:val="de-DE"/>
+            </w:rPr>
+            <w:instrText xml:space="preserve"> CITATION Wir1 \l 1031 </w:instrText>
+          </w:r>
+          <w:r>
+            <w:fldChar w:fldCharType="separate"/>
+          </w:r>
+          <w:r>
+            <w:rPr>
+              <w:noProof/>
+              <w:lang w:val="de-DE"/>
+            </w:rPr>
+            <w:t>[3]</w:t>
+          </w:r>
+          <w:r>
+            <w:fldChar w:fldCharType="end"/>
+          </w:r>
+        </w:sdtContent>
+      </w:sdt>
+      <w:r>
+        <w:t xml:space="preserve"> entnommen werden. Im folgenden Abschnitt liegt der Fokus auf den Einstellungen, welche getroffen werden müssen um ein angepasstes </w:t>
+      </w:r>
+      <w:proofErr w:type="spellStart"/>
+      <w:r>
+        <w:t>Theme</w:t>
+      </w:r>
+      <w:proofErr w:type="spellEnd"/>
+      <w:r>
+        <w:t xml:space="preserve"> zu verwenden. </w:t>
+      </w:r>
+    </w:p>
+    <w:p>
+      <w:pPr>
+        <w:rPr>
+          <w:b/>
+        </w:rPr>
+      </w:pPr>
+      <w:r>
+        <w:rPr>
+          <w:b/>
+        </w:rPr>
+        <w:t xml:space="preserve">Ändern eines WireCloud </w:t>
+      </w:r>
+      <w:proofErr w:type="spellStart"/>
+      <w:r>
+        <w:rPr>
+          <w:b/>
+        </w:rPr>
+        <w:t>Themes</w:t>
+      </w:r>
+      <w:proofErr w:type="spellEnd"/>
+      <w:r>
+        <w:rPr>
+          <w:b/>
+        </w:rPr>
+        <w:t xml:space="preserve"> </w:t>
+      </w:r>
+    </w:p>
+    <w:p>
+      <w:r>
+        <w:t xml:space="preserve">Folgende Anleitung beschreibt die Schritte, welche durchgeführt werden müssen um ein WireCloud </w:t>
+      </w:r>
+      <w:proofErr w:type="spellStart"/>
+      <w:r>
+        <w:t>Theme</w:t>
+      </w:r>
+      <w:proofErr w:type="spellEnd"/>
+      <w:r>
+        <w:t xml:space="preserve"> von </w:t>
+      </w:r>
+      <w:proofErr w:type="gramStart"/>
+      <w:r>
+        <w:t>einer lokalen Docker</w:t>
+      </w:r>
+      <w:proofErr w:type="gramEnd"/>
+      <w:r>
+        <w:t xml:space="preserve"> Umgebung zu ändern. Mit geringen Anpassungen können dieselben Schritte für </w:t>
+      </w:r>
+      <w:proofErr w:type="gramStart"/>
+      <w:r>
+        <w:t>eine Docker</w:t>
+      </w:r>
+      <w:proofErr w:type="gramEnd"/>
+      <w:r>
+        <w:t xml:space="preserve"> Umgebung auf einer FIWARE Lab Instanz verwendet. </w:t>
+      </w:r>
+    </w:p>
+    <w:p>
+      <w:pPr>
+        <w:rPr>
+          <w:i/>
+        </w:rPr>
+      </w:pPr>
+      <w:r>
+        <w:rPr>
+          <w:i/>
+        </w:rPr>
+        <w:t>Ordner Struktur</w:t>
+      </w:r>
+    </w:p>
+    <w:p>
+      <w:r>
+        <w:lastRenderedPageBreak/>
+        <w:t xml:space="preserve">Wie bereits erwähnt muss zu Beginn die passende Ordner Struktur erstellt werden. Danach kann im </w:t>
+      </w:r>
+      <w:proofErr w:type="spellStart"/>
+      <w:r>
+        <w:t>defaultheme</w:t>
+      </w:r>
+      <w:proofErr w:type="spellEnd"/>
+      <w:r>
+        <w:t xml:space="preserve"> von WireCloud nach dem Teil, welcher überschrieben werden sollte gesucht werden. Das WireCloud Projekt kann von </w:t>
+      </w:r>
+      <w:proofErr w:type="spellStart"/>
+      <w:r>
+        <w:t>Github</w:t>
+      </w:r>
+      <w:proofErr w:type="spellEnd"/>
+      <w:r>
+        <w:t xml:space="preserve"> </w:t>
+      </w:r>
+      <w:sdt>
+        <w:sdtPr>
+          <w:id w:val="-402762409"/>
+          <w:citation/>
+        </w:sdtPr>
+        <w:sdtContent>
+          <w:r>
+            <w:fldChar w:fldCharType="begin"/>
+          </w:r>
+          <w:r>
+            <w:rPr>
+              <w:lang w:val="de-DE"/>
+            </w:rPr>
+            <w:instrText xml:space="preserve"> CITATION Git \l 1031 </w:instrText>
+          </w:r>
+          <w:r>
+            <w:fldChar w:fldCharType="separate"/>
+          </w:r>
+          <w:r>
+            <w:rPr>
+              <w:noProof/>
+              <w:lang w:val="de-DE"/>
+            </w:rPr>
+            <w:t>[4]</w:t>
+          </w:r>
+          <w:r>
+            <w:fldChar w:fldCharType="end"/>
+          </w:r>
+        </w:sdtContent>
+      </w:sdt>
+      <w:r>
+        <w:t xml:space="preserve"> geklont werden. In diesem Beispiel wird das Header Logo und einige Variablen überschrieben, wofür folgende Ordner Struktur erstellt wurde: </w:t>
+      </w:r>
+    </w:p>
+    <w:p>
+      <w:r>
+        <w:rPr>
+          <w:noProof/>
+        </w:rPr>
+        <w:drawing>
+          <wp:inline distT="0" distB="0" distL="0" distR="0" wp14:anchorId="39B1FF22" wp14:editId="1BB2F866">
+            <wp:extent cx="5709920" cy="1463675"/>
+            <wp:effectExtent l="19050" t="19050" r="24130" b="22225"/>
+            <wp:docPr id="9" name="Grafik 9"/>
+            <wp:cNvGraphicFramePr>
+              <a:graphicFrameLocks xmlns:a="http://schemas.openxmlformats.org/drawingml/2006/main" noChangeAspect="1"/>
+            </wp:cNvGraphicFramePr>
+            <a:graphic xmlns:a="http://schemas.openxmlformats.org/drawingml/2006/main">
+              <a:graphicData uri="http://schemas.openxmlformats.org/drawingml/2006/picture">
+                <pic:pic xmlns:pic="http://schemas.openxmlformats.org/drawingml/2006/picture">
+                  <pic:nvPicPr>
+                    <pic:cNvPr id="1" name=""/>
+                    <pic:cNvPicPr/>
+                  </pic:nvPicPr>
+                  <pic:blipFill rotWithShape="1">
+                    <a:blip r:embed="rId12"/>
+                    <a:srcRect l="882" t="1285"/>
+                    <a:stretch/>
+                  </pic:blipFill>
+                  <pic:spPr bwMode="auto">
+                    <a:xfrm>
+                      <a:off x="0" y="0"/>
+                      <a:ext cx="5709920" cy="1463675"/>
+                    </a:xfrm>
+                    <a:prstGeom prst="rect">
+                      <a:avLst/>
+                    </a:prstGeom>
+                    <a:ln w="6350">
+                      <a:solidFill>
+                        <a:schemeClr val="bg1">
+                          <a:lumMod val="75000"/>
+                        </a:schemeClr>
+                      </a:solidFill>
+                    </a:ln>
+                    <a:extLst>
+                      <a:ext uri="{53640926-AAD7-44D8-BBD7-CCE9431645EC}">
+                        <a14:shadowObscured xmlns:a14="http://schemas.microsoft.com/office/drawing/2010/main"/>
+                      </a:ext>
+                    </a:extLst>
+                  </pic:spPr>
+                </pic:pic>
+              </a:graphicData>
+            </a:graphic>
+          </wp:inline>
+        </w:drawing>
+      </w:r>
+    </w:p>
+    <w:p>
+      <w:r>
+        <w:t xml:space="preserve">Wichtig dabei ist, dass die Datei oder das Bild, welches überschrieben werden sollte, den gleichen Dateinamen und Pfad wie im Default </w:t>
+      </w:r>
+      <w:proofErr w:type="spellStart"/>
+      <w:r>
+        <w:t>Theme</w:t>
+      </w:r>
+      <w:proofErr w:type="spellEnd"/>
+      <w:r>
+        <w:t xml:space="preserve"> hat. </w:t>
+      </w:r>
+    </w:p>
+    <w:p>
+      <w:r>
+        <w:t>Im nächsten Schritt wird der gesamte Ordner (graziotthemev1) auf die WireCloud Instanz in den Ordner /</w:t>
+      </w:r>
+      <w:proofErr w:type="spellStart"/>
+      <w:r>
+        <w:t>opt</w:t>
+      </w:r>
+      <w:proofErr w:type="spellEnd"/>
+      <w:r>
+        <w:t>/</w:t>
+      </w:r>
+      <w:proofErr w:type="spellStart"/>
+      <w:r>
+        <w:t>wirecloud_instance</w:t>
+      </w:r>
+      <w:proofErr w:type="spellEnd"/>
+      <w:r>
+        <w:t xml:space="preserve"> kopiert. Dies kann mit folgenden Docker Befehl durchgeführt werden: </w:t>
+      </w:r>
+    </w:p>
+    <w:p>
+      <w:pPr>
+        <w:pStyle w:val="KeinLeerraum"/>
+      </w:pPr>
+      <w:proofErr w:type="spellStart"/>
+      <w:r>
+        <w:t>docker</w:t>
+      </w:r>
+      <w:proofErr w:type="spellEnd"/>
+      <w:r>
+        <w:t xml:space="preserve"> </w:t>
+      </w:r>
+      <w:proofErr w:type="spellStart"/>
+      <w:r>
+        <w:t>cp</w:t>
+      </w:r>
+      <w:proofErr w:type="spellEnd"/>
+      <w:r>
+        <w:t xml:space="preserve"> graziotthemev1 </w:t>
+      </w:r>
+      <w:proofErr w:type="spellStart"/>
+      <w:r>
+        <w:t>wirecloud</w:t>
+      </w:r>
+      <w:proofErr w:type="spellEnd"/>
+      <w:r>
+        <w:t>:/</w:t>
+      </w:r>
+      <w:proofErr w:type="spellStart"/>
+      <w:r>
+        <w:t>opt</w:t>
+      </w:r>
+      <w:proofErr w:type="spellEnd"/>
+      <w:r>
+        <w:t>/</w:t>
+      </w:r>
+      <w:proofErr w:type="spellStart"/>
+      <w:r>
+        <w:t>wirecloud_instance</w:t>
+      </w:r>
+      <w:proofErr w:type="spellEnd"/>
+      <w:r>
+        <w:t>/graziotthemev1</w:t>
+      </w:r>
+    </w:p>
+    <w:p/>
+    <w:p>
+      <w:r>
+        <w:t xml:space="preserve">Nach jeder neuen Änderung im </w:t>
+      </w:r>
+      <w:proofErr w:type="spellStart"/>
+      <w:r>
+        <w:t>Theme</w:t>
+      </w:r>
+      <w:proofErr w:type="spellEnd"/>
+      <w:r>
+        <w:t xml:space="preserve"> Ordner, muss der Ordner umbenannt werden, da WireCloud sonst keine Änderungen erkennt. </w:t>
+      </w:r>
+    </w:p>
+    <w:p>
+      <w:pPr>
+        <w:rPr>
+          <w:i/>
+        </w:rPr>
+      </w:pPr>
+      <w:r>
+        <w:rPr>
+          <w:i/>
+        </w:rPr>
+        <w:t>Settings.py</w:t>
+      </w:r>
+    </w:p>
+    <w:p>
+      <w:r>
+        <w:t>Danach muss die settings.py Datei, welche sich unter /</w:t>
+      </w:r>
+      <w:proofErr w:type="spellStart"/>
+      <w:r>
+        <w:t>opt</w:t>
+      </w:r>
+      <w:proofErr w:type="spellEnd"/>
+      <w:r>
+        <w:t>/</w:t>
+      </w:r>
+      <w:proofErr w:type="spellStart"/>
+      <w:r>
+        <w:t>wirecloud_instance</w:t>
+      </w:r>
+      <w:proofErr w:type="spellEnd"/>
+      <w:r>
+        <w:t>/</w:t>
+      </w:r>
+      <w:proofErr w:type="spellStart"/>
+      <w:r>
+        <w:t>wirecloud_instance</w:t>
+      </w:r>
+      <w:proofErr w:type="spellEnd"/>
+      <w:r>
+        <w:t xml:space="preserve"> befindet bearbeitet werden, so dass das neue </w:t>
+      </w:r>
+      <w:proofErr w:type="spellStart"/>
+      <w:r>
+        <w:t>Theme</w:t>
+      </w:r>
+      <w:proofErr w:type="spellEnd"/>
+      <w:r>
+        <w:t xml:space="preserve"> referenziert wird. Dafür muss die folgende Zeile geändert werden: </w:t>
+      </w:r>
+    </w:p>
+    <w:p>
+      <w:pPr>
+        <w:pStyle w:val="KeinLeerraum"/>
+      </w:pPr>
+      <w:r>
+        <w:t>THEME_ACTIVE = "graziotthemev1</w:t>
+      </w:r>
+      <w:r>
+        <w:t>"</w:t>
+      </w:r>
+    </w:p>
+    <w:p/>
+    <w:p>
+      <w:pPr>
+        <w:rPr>
+          <w:i/>
+        </w:rPr>
+      </w:pPr>
+      <w:r>
+        <w:rPr>
+          <w:i/>
+        </w:rPr>
+        <w:t xml:space="preserve">Laden des neues </w:t>
+      </w:r>
+      <w:proofErr w:type="spellStart"/>
+      <w:r>
+        <w:rPr>
+          <w:i/>
+        </w:rPr>
+        <w:t>Themes</w:t>
+      </w:r>
+      <w:proofErr w:type="spellEnd"/>
+    </w:p>
+    <w:p>
+      <w:r>
+        <w:t xml:space="preserve">Um das neue Thema zu laden, müssen alle Docker Container, welche für WireCloud relevant sind neugestartet werden. Am sichersten ist es jedoch gleich alle FIWARE Container zu stoppen und wieder zu starten. Dies kann entweder mit </w:t>
+      </w:r>
+      <w:proofErr w:type="gramStart"/>
+      <w:r>
+        <w:t>den folgenden Docker</w:t>
+      </w:r>
+      <w:proofErr w:type="gramEnd"/>
+      <w:r>
+        <w:t xml:space="preserve"> Befehlen durchgeführt werden: </w:t>
+      </w:r>
+    </w:p>
+    <w:p>
+      <w:pPr>
+        <w:pStyle w:val="KeinLeerraum"/>
+        <w:rPr>
+          <w:lang w:val="en-GB"/>
+        </w:rPr>
+      </w:pPr>
+      <w:r>
+        <w:rPr>
+          <w:lang w:val="en-GB"/>
+        </w:rPr>
+        <w:t xml:space="preserve">docker stop </w:t>
+      </w:r>
+      <w:proofErr w:type="gramStart"/>
+      <w:r>
+        <w:rPr>
+          <w:lang w:val="en-GB"/>
+        </w:rPr>
+        <w:t>@(</w:t>
+      </w:r>
+      <w:proofErr w:type="gramEnd"/>
+      <w:r>
+        <w:rPr>
+          <w:lang w:val="en-GB"/>
+        </w:rPr>
+        <w:t xml:space="preserve">docker </w:t>
+      </w:r>
+      <w:proofErr w:type="spellStart"/>
+      <w:r>
+        <w:rPr>
+          <w:lang w:val="en-GB"/>
+        </w:rPr>
+        <w:t>ps</w:t>
+      </w:r>
+      <w:proofErr w:type="spellEnd"/>
+      <w:r>
+        <w:rPr>
+          <w:lang w:val="en-GB"/>
+        </w:rPr>
+        <w:t xml:space="preserve"> -</w:t>
+      </w:r>
+      <w:proofErr w:type="spellStart"/>
+      <w:r>
+        <w:rPr>
+          <w:lang w:val="en-GB"/>
+        </w:rPr>
+        <w:t>aq</w:t>
+      </w:r>
+      <w:proofErr w:type="spellEnd"/>
+      <w:r>
+        <w:rPr>
+          <w:lang w:val="en-GB"/>
+        </w:rPr>
+        <w:t>)</w:t>
+      </w:r>
+    </w:p>
+    <w:p>
+      <w:pPr>
+        <w:pStyle w:val="KeinLeerraum"/>
+        <w:rPr>
+          <w:lang w:val="en-GB"/>
+        </w:rPr>
+      </w:pPr>
+      <w:r>
+        <w:rPr>
+          <w:lang w:val="en-GB"/>
+        </w:rPr>
+        <w:t xml:space="preserve">docker start </w:t>
+      </w:r>
+      <w:proofErr w:type="gramStart"/>
+      <w:r>
+        <w:rPr>
+          <w:lang w:val="en-GB"/>
+        </w:rPr>
+        <w:t>@(</w:t>
+      </w:r>
+      <w:proofErr w:type="gramEnd"/>
+      <w:r>
+        <w:rPr>
+          <w:lang w:val="en-GB"/>
+        </w:rPr>
+        <w:t xml:space="preserve">docker </w:t>
+      </w:r>
+      <w:proofErr w:type="spellStart"/>
+      <w:r>
+        <w:rPr>
+          <w:lang w:val="en-GB"/>
+        </w:rPr>
+        <w:t>ps</w:t>
+      </w:r>
+      <w:proofErr w:type="spellEnd"/>
+      <w:r>
+        <w:rPr>
+          <w:lang w:val="en-GB"/>
+        </w:rPr>
+        <w:t xml:space="preserve"> -</w:t>
+      </w:r>
+      <w:proofErr w:type="spellStart"/>
+      <w:r>
+        <w:rPr>
+          <w:lang w:val="en-GB"/>
+        </w:rPr>
+        <w:t>aq</w:t>
+      </w:r>
+      <w:proofErr w:type="spellEnd"/>
+      <w:r>
+        <w:rPr>
+          <w:lang w:val="en-GB"/>
+        </w:rPr>
+        <w:t>)</w:t>
+      </w:r>
+    </w:p>
+    <w:p>
+      <w:pPr>
+        <w:rPr>
+          <w:lang w:val="en-GB"/>
+        </w:rPr>
+      </w:pPr>
+    </w:p>
+    <w:p>
+      <w:pPr>
+        <w:rPr>
+          <w:lang w:val="de-DE"/>
+        </w:rPr>
+      </w:pPr>
+      <w:r>
+        <w:rPr>
+          <w:lang w:val="de-DE"/>
+        </w:rPr>
+        <w:lastRenderedPageBreak/>
+        <w:t xml:space="preserve">Alternativ können auch Docker </w:t>
+      </w:r>
+      <w:proofErr w:type="spellStart"/>
+      <w:r>
+        <w:rPr>
+          <w:lang w:val="de-DE"/>
+        </w:rPr>
+        <w:t>Compose</w:t>
+      </w:r>
+      <w:proofErr w:type="spellEnd"/>
+      <w:r>
+        <w:rPr>
+          <w:lang w:val="de-DE"/>
+        </w:rPr>
+        <w:t xml:space="preserve"> Befehle durchgeführt w</w:t>
+      </w:r>
+      <w:r>
+        <w:rPr>
+          <w:lang w:val="de-DE"/>
+        </w:rPr>
+        <w:t xml:space="preserve">erden, dafür muss das Terminal im selben Pfad geöffnet werden, in welchen sich auch die </w:t>
+      </w:r>
+      <w:proofErr w:type="spellStart"/>
+      <w:r>
+        <w:rPr>
+          <w:lang w:val="de-DE"/>
+        </w:rPr>
+        <w:t>docker-compose.yml</w:t>
+      </w:r>
+      <w:proofErr w:type="spellEnd"/>
+      <w:r>
+        <w:rPr>
+          <w:lang w:val="de-DE"/>
+        </w:rPr>
+        <w:t xml:space="preserve"> Datei befindet: </w:t>
+      </w:r>
+    </w:p>
+    <w:p>
+      <w:pPr>
+        <w:pStyle w:val="KeinLeerraum"/>
+        <w:rPr>
+          <w:lang w:val="en-GB"/>
+        </w:rPr>
+      </w:pPr>
+      <w:r>
+        <w:rPr>
+          <w:lang w:val="en-GB"/>
+        </w:rPr>
+        <w:t xml:space="preserve">docker-compose stop </w:t>
+      </w:r>
+    </w:p>
+    <w:p>
+      <w:pPr>
+        <w:pStyle w:val="KeinLeerraum"/>
+        <w:rPr>
+          <w:lang w:val="en-GB"/>
+        </w:rPr>
+      </w:pPr>
+      <w:r>
+        <w:rPr>
+          <w:lang w:val="en-GB"/>
+        </w:rPr>
+        <w:t>docker-compose start</w:t>
+      </w:r>
+    </w:p>
+    <w:p>
+      <w:pPr>
+        <w:rPr>
+          <w:lang w:val="de-DE"/>
+        </w:rPr>
+      </w:pPr>
+      <w:r>
+        <w:rPr>
+          <w:lang w:val="de-DE"/>
+        </w:rPr>
+        <w:t xml:space="preserve">Nach dem Restart sollte überprüft werden ob alle Container erfolgreich gestartet werden konnten. Dies geschieht mit dem Befehl: </w:t>
+      </w:r>
+    </w:p>
+    <w:p>
+      <w:pPr>
+        <w:pStyle w:val="KeinLeerraum"/>
+        <w:rPr>
+          <w:lang w:val="de-DE"/>
+        </w:rPr>
+      </w:pPr>
+      <w:proofErr w:type="spellStart"/>
+      <w:r>
+        <w:rPr>
+          <w:lang w:val="de-DE"/>
+        </w:rPr>
+        <w:t>docker</w:t>
+      </w:r>
+      <w:proofErr w:type="spellEnd"/>
+      <w:r>
+        <w:rPr>
+          <w:lang w:val="de-DE"/>
+        </w:rPr>
+        <w:t xml:space="preserve"> </w:t>
+      </w:r>
+      <w:proofErr w:type="spellStart"/>
+      <w:r>
+        <w:rPr>
+          <w:lang w:val="de-DE"/>
+        </w:rPr>
+        <w:t>container</w:t>
+      </w:r>
+      <w:proofErr w:type="spellEnd"/>
+      <w:r>
+        <w:rPr>
+          <w:lang w:val="de-DE"/>
+        </w:rPr>
+        <w:t xml:space="preserve"> </w:t>
+      </w:r>
+      <w:proofErr w:type="spellStart"/>
+      <w:r>
+        <w:rPr>
+          <w:lang w:val="de-DE"/>
+        </w:rPr>
+        <w:t>ls</w:t>
+      </w:r>
+      <w:proofErr w:type="spellEnd"/>
+    </w:p>
+    <w:p>
+      <w:pPr>
+        <w:rPr>
+          <w:lang w:val="de-DE"/>
+        </w:rPr>
+      </w:pPr>
+    </w:p>
+    <w:p>
+      <w:pPr>
+        <w:rPr>
+          <w:lang w:val="de-DE"/>
+        </w:rPr>
+      </w:pPr>
+      <w:r>
+        <w:rPr>
+          <w:lang w:val="de-DE"/>
+        </w:rPr>
+        <w:t xml:space="preserve">Wenn alle Container laufen, muss man sich auf die WireCloud Instanz verbinden und alle statischen Ressourcen neu laden. Dies geschieht mithilfe von folgenden Befehlen:  </w:t>
+      </w:r>
+    </w:p>
+    <w:p>
+      <w:pPr>
+        <w:pStyle w:val="KeinLeerraum"/>
+        <w:rPr>
+          <w:lang w:val="de-DE"/>
+        </w:rPr>
+      </w:pPr>
+      <w:proofErr w:type="spellStart"/>
+      <w:r>
+        <w:rPr>
+          <w:lang w:val="de-DE"/>
+        </w:rPr>
+        <w:t>docker</w:t>
+      </w:r>
+      <w:proofErr w:type="spellEnd"/>
+      <w:r>
+        <w:rPr>
+          <w:lang w:val="de-DE"/>
+        </w:rPr>
+        <w:t xml:space="preserve"> </w:t>
+      </w:r>
+      <w:proofErr w:type="spellStart"/>
+      <w:r>
+        <w:rPr>
+          <w:lang w:val="de-DE"/>
+        </w:rPr>
+        <w:t>exec</w:t>
+      </w:r>
+      <w:proofErr w:type="spellEnd"/>
+      <w:r>
+        <w:rPr>
+          <w:lang w:val="de-DE"/>
+        </w:rPr>
+        <w:t xml:space="preserve"> -</w:t>
+      </w:r>
+      <w:proofErr w:type="spellStart"/>
+      <w:r>
+        <w:rPr>
+          <w:lang w:val="de-DE"/>
+        </w:rPr>
+        <w:t>it</w:t>
+      </w:r>
+      <w:proofErr w:type="spellEnd"/>
+      <w:r>
+        <w:rPr>
+          <w:lang w:val="de-DE"/>
+        </w:rPr>
+        <w:t xml:space="preserve"> </w:t>
+      </w:r>
+      <w:proofErr w:type="spellStart"/>
+      <w:r>
+        <w:rPr>
+          <w:lang w:val="de-DE"/>
+        </w:rPr>
+        <w:t>wirecloud</w:t>
+      </w:r>
+      <w:proofErr w:type="spellEnd"/>
+      <w:r>
+        <w:rPr>
+          <w:lang w:val="de-DE"/>
+        </w:rPr>
+        <w:t xml:space="preserve"> </w:t>
+      </w:r>
+      <w:proofErr w:type="spellStart"/>
+      <w:r>
+        <w:rPr>
+          <w:lang w:val="de-DE"/>
+        </w:rPr>
+        <w:t>bash</w:t>
+      </w:r>
+      <w:proofErr w:type="spellEnd"/>
+    </w:p>
+    <w:p>
+      <w:pPr>
+        <w:pStyle w:val="KeinLeerraum"/>
+        <w:rPr>
+          <w:lang w:val="de-DE"/>
+        </w:rPr>
+      </w:pPr>
+      <w:proofErr w:type="spellStart"/>
+      <w:r>
+        <w:rPr>
+          <w:lang w:val="de-DE"/>
+        </w:rPr>
+        <w:t>python</w:t>
+      </w:r>
+      <w:proofErr w:type="spellEnd"/>
+      <w:r>
+        <w:rPr>
+          <w:lang w:val="de-DE"/>
+        </w:rPr>
+        <w:t xml:space="preserve"> manage.py </w:t>
+      </w:r>
+      <w:proofErr w:type="spellStart"/>
+      <w:r>
+        <w:rPr>
+          <w:lang w:val="de-DE"/>
+        </w:rPr>
+        <w:t>collectstatic</w:t>
+      </w:r>
+      <w:proofErr w:type="spellEnd"/>
+    </w:p>
+    <w:p>
+      <w:pPr>
+        <w:rPr>
+          <w:lang w:val="de-DE"/>
+        </w:rPr>
+      </w:pPr>
+    </w:p>
+    <w:p>
+      <w:pPr>
+        <w:rPr>
+          <w:i/>
+          <w:lang w:val="de-DE"/>
+        </w:rPr>
+      </w:pPr>
+      <w:r>
+        <w:rPr>
+          <w:i/>
+          <w:lang w:val="de-DE"/>
+        </w:rPr>
+        <w:t>Ordner mounten</w:t>
+      </w:r>
+    </w:p>
+    <w:p>
+      <w:pPr>
+        <w:rPr>
+          <w:lang w:val="de-DE"/>
+        </w:rPr>
+      </w:pPr>
+      <w:r>
+        <w:rPr>
+          <w:lang w:val="de-DE"/>
+        </w:rPr>
+        <w:t>Werden häu</w:t>
+      </w:r>
+      <w:r>
+        <w:rPr>
+          <w:lang w:val="de-DE"/>
+        </w:rPr>
+        <w:t xml:space="preserve">fig Änderungen </w:t>
+      </w:r>
+      <w:r>
+        <w:rPr>
+          <w:lang w:val="de-DE"/>
+        </w:rPr>
+        <w:t xml:space="preserve">am </w:t>
+      </w:r>
+      <w:proofErr w:type="spellStart"/>
+      <w:r>
+        <w:rPr>
+          <w:lang w:val="de-DE"/>
+        </w:rPr>
+        <w:t>Theme</w:t>
+      </w:r>
+      <w:proofErr w:type="spellEnd"/>
+      <w:r>
+        <w:rPr>
+          <w:lang w:val="de-DE"/>
+        </w:rPr>
+        <w:t xml:space="preserve"> vorgenommen, ist es sinnvoll die betroffenen Ordner</w:t>
+      </w:r>
+      <w:r>
+        <w:rPr>
+          <w:lang w:val="de-DE"/>
+        </w:rPr>
+        <w:t xml:space="preserve"> mithilfe der </w:t>
+      </w:r>
+      <w:proofErr w:type="spellStart"/>
+      <w:r>
+        <w:rPr>
+          <w:lang w:val="de-DE"/>
+        </w:rPr>
+        <w:t>docker-compose.yml</w:t>
+      </w:r>
+      <w:proofErr w:type="spellEnd"/>
+      <w:r>
+        <w:rPr>
+          <w:lang w:val="de-DE"/>
+        </w:rPr>
+        <w:t xml:space="preserve"> Datei </w:t>
+      </w:r>
+      <w:r>
+        <w:rPr>
+          <w:lang w:val="de-DE"/>
+        </w:rPr>
+        <w:t>zu mounten</w:t>
+      </w:r>
+      <w:r>
+        <w:rPr>
+          <w:lang w:val="de-DE"/>
+        </w:rPr>
+        <w:t xml:space="preserve">. Die entsprechende Konfiguration dafür in der </w:t>
+      </w:r>
+      <w:proofErr w:type="spellStart"/>
+      <w:r>
+        <w:rPr>
+          <w:lang w:val="de-DE"/>
+        </w:rPr>
+        <w:t>docker-compose.yml</w:t>
+      </w:r>
+      <w:proofErr w:type="spellEnd"/>
+      <w:r>
+        <w:rPr>
+          <w:lang w:val="de-DE"/>
+        </w:rPr>
+        <w:t xml:space="preserve"> Datei sieht folgendermaßen aus:</w:t>
+      </w:r>
+    </w:p>
+    <w:p>
+      <w:r>
+        <w:rPr>
+          <w:noProof/>
+        </w:rPr>
+        <w:drawing>
+          <wp:inline distT="0" distB="0" distL="0" distR="0" wp14:anchorId="117346E5" wp14:editId="75B98E44">
+            <wp:extent cx="5760720" cy="1281430"/>
+            <wp:effectExtent l="0" t="0" r="0" b="0"/>
+            <wp:docPr id="10" name="Grafik 10"/>
+            <wp:cNvGraphicFramePr>
+              <a:graphicFrameLocks xmlns:a="http://schemas.openxmlformats.org/drawingml/2006/main" noChangeAspect="1"/>
+            </wp:cNvGraphicFramePr>
+            <a:graphic xmlns:a="http://schemas.openxmlformats.org/drawingml/2006/main">
+              <a:graphicData uri="http://schemas.openxmlformats.org/drawingml/2006/picture">
+                <pic:pic xmlns:pic="http://schemas.openxmlformats.org/drawingml/2006/picture">
+                  <pic:nvPicPr>
+                    <pic:cNvPr id="1" name=""/>
+                    <pic:cNvPicPr/>
+                  </pic:nvPicPr>
+                  <pic:blipFill>
+                    <a:blip r:embed="rId13"/>
+                    <a:stretch>
+                      <a:fillRect/>
+                    </a:stretch>
+                  </pic:blipFill>
+                  <pic:spPr>
+                    <a:xfrm>
+                      <a:off x="0" y="0"/>
+                      <a:ext cx="5765031" cy="1282389"/>
+                    </a:xfrm>
+                    <a:prstGeom prst="rect">
+                      <a:avLst/>
+                    </a:prstGeom>
+                  </pic:spPr>
+                </pic:pic>
+              </a:graphicData>
+            </a:graphic>
+          </wp:inline>
+        </w:drawing>
+      </w:r>
+    </w:p>
+    <w:p>
+      <w:r>
+        <w:t>Es wurde nicht getestet ob f</w:t>
+      </w:r>
+      <w:r>
+        <w:t xml:space="preserve">ür diese Einstellung nach einer Änderung des </w:t>
+      </w:r>
+      <w:proofErr w:type="spellStart"/>
+      <w:r>
+        <w:t>Themes</w:t>
+      </w:r>
+      <w:proofErr w:type="spellEnd"/>
+      <w:r>
+        <w:t xml:space="preserve"> es ausreichend ist, die Container neu zu starten oder ob bei jeder Änderung ein </w:t>
+      </w:r>
+      <w:proofErr w:type="spellStart"/>
+      <w:r>
+        <w:rPr>
+          <w:rFonts w:ascii="Courier New" w:hAnsi="Courier New" w:cs="Courier New"/>
+          <w:sz w:val="20"/>
+        </w:rPr>
+        <w:t>docker-compose</w:t>
+      </w:r>
+      <w:proofErr w:type="spellEnd"/>
+      <w:r>
+        <w:rPr>
+          <w:rFonts w:ascii="Courier New" w:hAnsi="Courier New" w:cs="Courier New"/>
+          <w:sz w:val="20"/>
+        </w:rPr>
+        <w:t xml:space="preserve"> </w:t>
+      </w:r>
+      <w:proofErr w:type="spellStart"/>
+      <w:r>
+        <w:rPr>
+          <w:rFonts w:ascii="Courier New" w:hAnsi="Courier New" w:cs="Courier New"/>
+          <w:sz w:val="20"/>
+        </w:rPr>
+        <w:t>up</w:t>
+      </w:r>
+      <w:proofErr w:type="spellEnd"/>
+      <w:r>
+        <w:rPr>
+          <w:sz w:val="20"/>
+        </w:rPr>
+        <w:t xml:space="preserve"> </w:t>
+      </w:r>
+      <w:r>
+        <w:t xml:space="preserve">ausgeführt werden muss. </w:t>
+      </w:r>
+    </w:p>
+    <w:p>
+      <w:bookmarkStart w:id="21" w:name="_GoBack"/>
+      <w:bookmarkEnd w:id="21"/>
     </w:p>
     <w:p>
       <w:pPr>
         <w:pStyle w:val="U2"/>
       </w:pPr>
-      <w:bookmarkStart w:id="18" w:name="_Toc506242478"/>
-      <w:proofErr w:type="spellStart"/>
-      <w:r>
-        <w:t>Wirecloud</w:t>
-      </w:r>
-      <w:bookmarkEnd w:id="18"/>
-      <w:proofErr w:type="spellEnd"/>
+      <w:bookmarkStart w:id="22" w:name="_Toc506925141"/>
+      <w:r>
+        <w:t>Vorhandene Widgets und Operatoren</w:t>
+      </w:r>
+      <w:bookmarkEnd w:id="22"/>
+      <w:r>
+        <w:t xml:space="preserve"> </w:t>
+      </w:r>
     </w:p>
     <w:p/>
     <w:p>
       <w:pPr>
-        <w:pStyle w:val="U3"/>
-      </w:pPr>
-      <w:bookmarkStart w:id="19" w:name="_Toc506242479"/>
-      <w:r>
-        <w:t>Operatoren</w:t>
-      </w:r>
-      <w:bookmarkEnd w:id="19"/>
+        <w:pStyle w:val="U2"/>
+      </w:pPr>
+      <w:bookmarkStart w:id="23" w:name="_Toc506925142"/>
+      <w:r>
+        <w:t>Custom Widgets und Operatoren</w:t>
+      </w:r>
+      <w:bookmarkEnd w:id="23"/>
       <w:r>
         <w:t xml:space="preserve"> </w:t>
       </w:r>
     </w:p>
-    <w:p/>
-    <w:p>
-      <w:pPr>
-        <w:pStyle w:val="U3"/>
-      </w:pPr>
-      <w:bookmarkStart w:id="20" w:name="_Toc506242480"/>
-      <w:r>
-        <w:t>Widgets</w:t>
-      </w:r>
-      <w:bookmarkEnd w:id="20"/>
-      <w:r>
-        <w:t xml:space="preserve"> </w:t>
-      </w:r>
-    </w:p>
-    <w:p/>
-    <w:p>
-      <w:pPr>
-        <w:pStyle w:val="U3"/>
-      </w:pPr>
-      <w:bookmarkStart w:id="21" w:name="_Toc506242481"/>
-      <w:proofErr w:type="spellStart"/>
-      <w:r>
-        <w:t>Themes</w:t>
-      </w:r>
-      <w:bookmarkEnd w:id="21"/>
-      <w:proofErr w:type="spellEnd"/>
-    </w:p>
-    <w:p/>
+    <w:p>
+      <w:pPr>
+        <w:pStyle w:val="Listenabsatz"/>
+      </w:pPr>
+    </w:p>
     <w:p>
       <w:pPr>
         <w:pStyle w:val="U2"/>
       </w:pPr>
-      <w:bookmarkStart w:id="22" w:name="_Toc506242482"/>
-      <w:r>
-        <w:t>Vorhandene Widgets und Operatoren</w:t>
-      </w:r>
-      <w:bookmarkEnd w:id="22"/>
-      <w:r>
-        <w:t xml:space="preserve"> </w:t>
-      </w:r>
-    </w:p>
-    <w:p/>
-    <w:p>
-      <w:pPr>
-        <w:pStyle w:val="U2"/>
-      </w:pPr>
-      <w:bookmarkStart w:id="23" w:name="_Toc506242483"/>
-      <w:r>
-        <w:t>Custom Widgets und Operatoren</w:t>
-      </w:r>
-      <w:bookmarkEnd w:id="23"/>
-      <w:r>
-        <w:t xml:space="preserve"> </w:t>
-      </w:r>
-    </w:p>
-    <w:p>
-      <w:pPr>
-        <w:pStyle w:val="Listenabsatz"/>
-      </w:pPr>
-    </w:p>
-    <w:p>
-      <w:pPr>
-        <w:pStyle w:val="U2"/>
-      </w:pPr>
-      <w:bookmarkStart w:id="24" w:name="_Toc506242484"/>
+      <w:bookmarkStart w:id="24" w:name="_Toc506925143"/>
       <w:r>
         <w:t>Beispiele</w:t>
       </w:r>
@@ -2942,6 +4817,7 @@
         <w:jc w:val="left"/>
       </w:pPr>
       <w:r>
+        <w:lastRenderedPageBreak/>
         <w:br w:type="page"/>
       </w:r>
     </w:p>
@@ -2949,7 +4825,7 @@
       <w:pPr>
         <w:pStyle w:val="U1"/>
       </w:pPr>
-      <w:bookmarkStart w:id="25" w:name="_Toc506242485"/>
+      <w:bookmarkStart w:id="25" w:name="_Toc506925144"/>
       <w:r>
         <w:lastRenderedPageBreak/>
         <w:t>Security</w:t>
@@ -2972,7 +4848,7 @@
       <w:pPr>
         <w:pStyle w:val="U1"/>
       </w:pPr>
-      <w:bookmarkStart w:id="26" w:name="_Toc506242486"/>
+      <w:bookmarkStart w:id="26" w:name="_Toc506925145"/>
       <w:r>
         <w:lastRenderedPageBreak/>
         <w:t>Fazit</w:t>
@@ -2992,16 +4868,282 @@
       <w:pPr>
         <w:pStyle w:val="U1"/>
       </w:pPr>
-      <w:bookmarkStart w:id="27" w:name="_Toc506242487"/>
+      <w:bookmarkStart w:id="27" w:name="_Toc506925146"/>
       <w:r>
         <w:lastRenderedPageBreak/>
         <w:t>Linksammlung</w:t>
       </w:r>
       <w:bookmarkEnd w:id="27"/>
     </w:p>
-    <w:p/>
+    <w:p>
+      <w:pPr>
+        <w:rPr>
+          <w:noProof/>
+          <w:sz w:val="22"/>
+        </w:rPr>
+      </w:pPr>
+      <w:r>
+        <w:rPr>
+          <w:lang w:val="de-DE"/>
+        </w:rPr>
+        <w:fldChar w:fldCharType="begin"/>
+      </w:r>
+      <w:r>
+        <w:rPr>
+          <w:lang w:val="de-DE"/>
+        </w:rPr>
+        <w:instrText xml:space="preserve"> BIBLIOGRAPHY  \l 1031 </w:instrText>
+      </w:r>
+      <w:r>
+        <w:rPr>
+          <w:lang w:val="de-DE"/>
+        </w:rPr>
+        <w:fldChar w:fldCharType="separate"/>
+      </w:r>
+    </w:p>
+    <w:tbl>
+      <w:tblPr>
+        <w:tblW w:w="5000" w:type="pct"/>
+        <w:tblCellSpacing w:w="15" w:type="dxa"/>
+        <w:tblCellMar>
+          <w:top w:w="15" w:type="dxa"/>
+          <w:left w:w="15" w:type="dxa"/>
+          <w:bottom w:w="15" w:type="dxa"/>
+          <w:right w:w="15" w:type="dxa"/>
+        </w:tblCellMar>
+        <w:tblLook w:val="04A0" w:firstRow="1" w:lastRow="0" w:firstColumn="1" w:lastColumn="0" w:noHBand="0" w:noVBand="1"/>
+      </w:tblPr>
+      <w:tblGrid>
+        <w:gridCol w:w="344"/>
+        <w:gridCol w:w="8728"/>
+      </w:tblGrid>
+      <w:tr>
+        <w:trPr>
+          <w:divId w:val="633296215"/>
+          <w:tblCellSpacing w:w="15" w:type="dxa"/>
+        </w:trPr>
+        <w:tc>
+          <w:tcPr>
+            <w:tcW w:w="50" w:type="pct"/>
+            <w:hideMark/>
+          </w:tcPr>
+          <w:p>
+            <w:pPr>
+              <w:pStyle w:val="Literaturverzeichnis"/>
+              <w:rPr>
+                <w:noProof/>
+                <w:szCs w:val="24"/>
+                <w:lang w:val="de-DE"/>
+              </w:rPr>
+            </w:pPr>
+            <w:r>
+              <w:rPr>
+                <w:noProof/>
+                <w:lang w:val="de-DE"/>
+              </w:rPr>
+              <w:t xml:space="preserve">[1] </w:t>
+            </w:r>
+          </w:p>
+        </w:tc>
+        <w:tc>
+          <w:tcPr>
+            <w:tcW w:w="0" w:type="auto"/>
+            <w:hideMark/>
+          </w:tcPr>
+          <w:p>
+            <w:pPr>
+              <w:pStyle w:val="Literaturverzeichnis"/>
+              <w:rPr>
+                <w:noProof/>
+                <w:lang w:val="en-GB"/>
+              </w:rPr>
+            </w:pPr>
+            <w:r>
+              <w:rPr>
+                <w:noProof/>
+                <w:lang w:val="en-GB"/>
+              </w:rPr>
+              <w:t>„WireCloud Dokumentation,“ [Online]. Available: https://wirecloud.readthedocs.io/en/latest/.</w:t>
+            </w:r>
+          </w:p>
+        </w:tc>
+      </w:tr>
+      <w:tr>
+        <w:trPr>
+          <w:divId w:val="633296215"/>
+          <w:tblCellSpacing w:w="15" w:type="dxa"/>
+        </w:trPr>
+        <w:tc>
+          <w:tcPr>
+            <w:tcW w:w="50" w:type="pct"/>
+            <w:hideMark/>
+          </w:tcPr>
+          <w:p>
+            <w:pPr>
+              <w:pStyle w:val="Literaturverzeichnis"/>
+              <w:rPr>
+                <w:noProof/>
+                <w:lang w:val="de-DE"/>
+              </w:rPr>
+            </w:pPr>
+            <w:r>
+              <w:rPr>
+                <w:noProof/>
+                <w:lang w:val="de-DE"/>
+              </w:rPr>
+              <w:t xml:space="preserve">[2] </w:t>
+            </w:r>
+          </w:p>
+        </w:tc>
+        <w:tc>
+          <w:tcPr>
+            <w:tcW w:w="0" w:type="auto"/>
+            <w:hideMark/>
+          </w:tcPr>
+          <w:p>
+            <w:pPr>
+              <w:pStyle w:val="Literaturverzeichnis"/>
+              <w:rPr>
+                <w:noProof/>
+                <w:lang w:val="en-GB"/>
+              </w:rPr>
+            </w:pPr>
+            <w:r>
+              <w:rPr>
+                <w:noProof/>
+                <w:lang w:val="en-GB"/>
+              </w:rPr>
+              <w:t>„Widget API,“ [Online]. Available: https://wirecloud.readthedocs.io/en/latest/widgetapi/widgetapi/.</w:t>
+            </w:r>
+          </w:p>
+        </w:tc>
+      </w:tr>
+      <w:tr>
+        <w:trPr>
+          <w:divId w:val="633296215"/>
+          <w:tblCellSpacing w:w="15" w:type="dxa"/>
+        </w:trPr>
+        <w:tc>
+          <w:tcPr>
+            <w:tcW w:w="50" w:type="pct"/>
+            <w:hideMark/>
+          </w:tcPr>
+          <w:p>
+            <w:pPr>
+              <w:pStyle w:val="Literaturverzeichnis"/>
+              <w:rPr>
+                <w:noProof/>
+                <w:lang w:val="de-DE"/>
+              </w:rPr>
+            </w:pPr>
+            <w:r>
+              <w:rPr>
+                <w:noProof/>
+                <w:lang w:val="de-DE"/>
+              </w:rPr>
+              <w:t xml:space="preserve">[3] </w:t>
+            </w:r>
+          </w:p>
+        </w:tc>
+        <w:tc>
+          <w:tcPr>
+            <w:tcW w:w="0" w:type="auto"/>
+            <w:hideMark/>
+          </w:tcPr>
+          <w:p>
+            <w:pPr>
+              <w:pStyle w:val="Literaturverzeichnis"/>
+              <w:rPr>
+                <w:noProof/>
+                <w:lang w:val="en-GB"/>
+              </w:rPr>
+            </w:pPr>
+            <w:r>
+              <w:rPr>
+                <w:noProof/>
+                <w:lang w:val="en-GB"/>
+              </w:rPr>
+              <w:t>„WireCloud Themes,“ [Online]. Available: https://wirecloud.readthedocs.io/en/latest/development/platform/themes/.</w:t>
+            </w:r>
+          </w:p>
+        </w:tc>
+      </w:tr>
+      <w:tr>
+        <w:trPr>
+          <w:divId w:val="633296215"/>
+          <w:tblCellSpacing w:w="15" w:type="dxa"/>
+        </w:trPr>
+        <w:tc>
+          <w:tcPr>
+            <w:tcW w:w="50" w:type="pct"/>
+            <w:hideMark/>
+          </w:tcPr>
+          <w:p>
+            <w:pPr>
+              <w:pStyle w:val="Literaturverzeichnis"/>
+              <w:rPr>
+                <w:noProof/>
+                <w:lang w:val="de-DE"/>
+              </w:rPr>
+            </w:pPr>
+            <w:r>
+              <w:rPr>
+                <w:noProof/>
+                <w:lang w:val="de-DE"/>
+              </w:rPr>
+              <w:t xml:space="preserve">[4] </w:t>
+            </w:r>
+          </w:p>
+        </w:tc>
+        <w:tc>
+          <w:tcPr>
+            <w:tcW w:w="0" w:type="auto"/>
+            <w:hideMark/>
+          </w:tcPr>
+          <w:p>
+            <w:pPr>
+              <w:pStyle w:val="Literaturverzeichnis"/>
+              <w:rPr>
+                <w:noProof/>
+                <w:lang w:val="en-GB"/>
+              </w:rPr>
+            </w:pPr>
+            <w:r>
+              <w:rPr>
+                <w:noProof/>
+                <w:lang w:val="en-GB"/>
+              </w:rPr>
+              <w:t>„Github WireCloud,“ [Online]. Available: https://github.com/Wirecloud/wirecloud.</w:t>
+            </w:r>
+          </w:p>
+        </w:tc>
+      </w:tr>
+    </w:tbl>
+    <w:p>
+      <w:pPr>
+        <w:divId w:val="633296215"/>
+        <w:rPr>
+          <w:rFonts w:eastAsia="Times New Roman"/>
+          <w:noProof/>
+          <w:lang w:val="en-GB"/>
+        </w:rPr>
+      </w:pPr>
+    </w:p>
+    <w:p>
+      <w:pPr>
+        <w:rPr>
+          <w:lang w:val="en-GB"/>
+        </w:rPr>
+      </w:pPr>
+      <w:r>
+        <w:rPr>
+          <w:lang w:val="de-DE"/>
+        </w:rPr>
+        <w:fldChar w:fldCharType="end"/>
+      </w:r>
+    </w:p>
     <w:sectPr>
-      <w:footerReference w:type="default" r:id="rId9"/>
+      <w:footerReference w:type="default" r:id="rId14"/>
       <w:pgSz w:w="11906" w:h="16838"/>
       <w:pgMar w:top="1417" w:right="1417" w:bottom="1134" w:left="1417" w:header="708" w:footer="708" w:gutter="0"/>
       <w:cols w:space="708"/>
@@ -3060,7 +5202,7 @@
       <w:rPr>
         <w:noProof/>
       </w:rPr>
-      <w:t>9</w:t>
+      <w:t>14</w:t>
     </w:r>
     <w:r>
       <w:fldChar w:fldCharType="end"/>
@@ -3073,7 +5215,7 @@
         <w:rPr>
           <w:noProof/>
         </w:rPr>
-        <w:t>9</w:t>
+        <w:t>14</w:t>
       </w:r>
     </w:fldSimple>
     <w:r>
@@ -3313,6 +5455,353 @@
     </w:lvl>
   </w:abstractNum>
   <w:abstractNum w:abstractNumId="2" w15:restartNumberingAfterBreak="0">
+    <w:nsid w:val="07516B76"/>
+    <w:multiLevelType w:val="hybridMultilevel"/>
+    <w:tmpl w:val="A7ACFF9E"/>
+    <w:lvl w:ilvl="0" w:tplc="00000001">
+      <w:start w:val="1"/>
+      <w:numFmt w:val="bullet"/>
+      <w:lvlText w:val=""/>
+      <w:lvlJc w:val="left"/>
+      <w:pPr>
+        <w:ind w:left="720" w:hanging="360"/>
+      </w:pPr>
+      <w:rPr>
+        <w:rFonts w:ascii="Symbol" w:hAnsi="Symbol" w:hint="default"/>
+      </w:rPr>
+    </w:lvl>
+    <w:lvl w:ilvl="1" w:tplc="00000003" w:tentative="1">
+      <w:start w:val="1"/>
+      <w:numFmt w:val="bullet"/>
+      <w:lvlText w:val="o"/>
+      <w:lvlJc w:val="left"/>
+      <w:pPr>
+        <w:ind w:left="1440" w:hanging="360"/>
+      </w:pPr>
+      <w:rPr>
+        <w:rFonts w:ascii="Courier New" w:hAnsi="Courier New" w:cs="Courier New" w:hint="default"/>
+      </w:rPr>
+    </w:lvl>
+    <w:lvl w:ilvl="2" w:tplc="00000005" w:tentative="1">
+      <w:start w:val="1"/>
+      <w:numFmt w:val="bullet"/>
+      <w:lvlText w:val=""/>
+      <w:lvlJc w:val="left"/>
+      <w:pPr>
+        <w:ind w:left="2160" w:hanging="360"/>
+      </w:pPr>
+      <w:rPr>
+        <w:rFonts w:ascii="Wingdings" w:hAnsi="Wingdings" w:hint="default"/>
+      </w:rPr>
+    </w:lvl>
+    <w:lvl w:ilvl="3" w:tplc="00000001" w:tentative="1">
+      <w:start w:val="1"/>
+      <w:numFmt w:val="bullet"/>
+      <w:lvlText w:val=""/>
+      <w:lvlJc w:val="left"/>
+      <w:pPr>
+        <w:ind w:left="2880" w:hanging="360"/>
+      </w:pPr>
+      <w:rPr>
+        <w:rFonts w:ascii="Symbol" w:hAnsi="Symbol" w:hint="default"/>
+      </w:rPr>
+    </w:lvl>
+    <w:lvl w:ilvl="4" w:tplc="00000003" w:tentative="1">
+      <w:start w:val="1"/>
+      <w:numFmt w:val="bullet"/>
+      <w:lvlText w:val="o"/>
+      <w:lvlJc w:val="left"/>
+      <w:pPr>
+        <w:ind w:left="3600" w:hanging="360"/>
+      </w:pPr>
+      <w:rPr>
+        <w:rFonts w:ascii="Courier New" w:hAnsi="Courier New" w:cs="Courier New" w:hint="default"/>
+      </w:rPr>
+    </w:lvl>
+    <w:lvl w:ilvl="5" w:tplc="00000005" w:tentative="1">
+      <w:start w:val="1"/>
+      <w:numFmt w:val="bullet"/>
+      <w:lvlText w:val=""/>
+      <w:lvlJc w:val="left"/>
+      <w:pPr>
+        <w:ind w:left="4320" w:hanging="360"/>
+      </w:pPr>
+      <w:rPr>
+        <w:rFonts w:ascii="Wingdings" w:hAnsi="Wingdings" w:hint="default"/>
+      </w:rPr>
+    </w:lvl>
+    <w:lvl w:ilvl="6" w:tplc="00000001" w:tentative="1">
+      <w:start w:val="1"/>
+      <w:numFmt w:val="bullet"/>
+      <w:lvlText w:val=""/>
+      <w:lvlJc w:val="left"/>
+      <w:pPr>
+        <w:ind w:left="5040" w:hanging="360"/>
+      </w:pPr>
+      <w:rPr>
+        <w:rFonts w:ascii="Symbol" w:hAnsi="Symbol" w:hint="default"/>
+      </w:rPr>
+    </w:lvl>
+    <w:lvl w:ilvl="7" w:tplc="00000003" w:tentative="1">
+      <w:start w:val="1"/>
+      <w:numFmt w:val="bullet"/>
+      <w:lvlText w:val="o"/>
+      <w:lvlJc w:val="left"/>
+      <w:pPr>
+        <w:ind w:left="5760" w:hanging="360"/>
+      </w:pPr>
+      <w:rPr>
+        <w:rFonts w:ascii="Courier New" w:hAnsi="Courier New" w:cs="Courier New" w:hint="default"/>
+      </w:rPr>
+    </w:lvl>
+    <w:lvl w:ilvl="8" w:tplc="00000005" w:tentative="1">
+      <w:start w:val="1"/>
+      <w:numFmt w:val="bullet"/>
+      <w:lvlText w:val=""/>
+      <w:lvlJc w:val="left"/>
+      <w:pPr>
+        <w:ind w:left="6480" w:hanging="360"/>
+      </w:pPr>
+      <w:rPr>
+        <w:rFonts w:ascii="Wingdings" w:hAnsi="Wingdings" w:hint="default"/>
+      </w:rPr>
+    </w:lvl>
+  </w:abstractNum>
+  <w:abstractNum w:abstractNumId="3" w15:restartNumberingAfterBreak="0">
+    <w:nsid w:val="2CC23C59"/>
+    <w:multiLevelType w:val="hybridMultilevel"/>
+    <w:tmpl w:val="BFA25A2C"/>
+    <w:lvl w:ilvl="0" w:tplc="00000001">
+      <w:start w:val="1"/>
+      <w:numFmt w:val="bullet"/>
+      <w:lvlText w:val=""/>
+      <w:lvlJc w:val="left"/>
+      <w:pPr>
+        <w:ind w:left="720" w:hanging="360"/>
+      </w:pPr>
+      <w:rPr>
+        <w:rFonts w:ascii="Symbol" w:hAnsi="Symbol" w:hint="default"/>
+      </w:rPr>
+    </w:lvl>
+    <w:lvl w:ilvl="1" w:tplc="00000003" w:tentative="1">
+      <w:start w:val="1"/>
+      <w:numFmt w:val="bullet"/>
+      <w:lvlText w:val="o"/>
+      <w:lvlJc w:val="left"/>
+      <w:pPr>
+        <w:ind w:left="1440" w:hanging="360"/>
+      </w:pPr>
+      <w:rPr>
+        <w:rFonts w:ascii="Courier New" w:hAnsi="Courier New" w:cs="Courier New" w:hint="default"/>
+      </w:rPr>
+    </w:lvl>
+    <w:lvl w:ilvl="2" w:tplc="00000005" w:tentative="1">
+      <w:start w:val="1"/>
+      <w:numFmt w:val="bullet"/>
+      <w:lvlText w:val=""/>
+      <w:lvlJc w:val="left"/>
+      <w:pPr>
+        <w:ind w:left="2160" w:hanging="360"/>
+      </w:pPr>
+      <w:rPr>
+        <w:rFonts w:ascii="Wingdings" w:hAnsi="Wingdings" w:hint="default"/>
+      </w:rPr>
+    </w:lvl>
+    <w:lvl w:ilvl="3" w:tplc="00000001" w:tentative="1">
+      <w:start w:val="1"/>
+      <w:numFmt w:val="bullet"/>
+      <w:lvlText w:val=""/>
+      <w:lvlJc w:val="left"/>
+      <w:pPr>
+        <w:ind w:left="2880" w:hanging="360"/>
+      </w:pPr>
+      <w:rPr>
+        <w:rFonts w:ascii="Symbol" w:hAnsi="Symbol" w:hint="default"/>
+      </w:rPr>
+    </w:lvl>
+    <w:lvl w:ilvl="4" w:tplc="00000003" w:tentative="1">
+      <w:start w:val="1"/>
+      <w:numFmt w:val="bullet"/>
+      <w:lvlText w:val="o"/>
+      <w:lvlJc w:val="left"/>
+      <w:pPr>
+        <w:ind w:left="3600" w:hanging="360"/>
+      </w:pPr>
+      <w:rPr>
+        <w:rFonts w:ascii="Courier New" w:hAnsi="Courier New" w:cs="Courier New" w:hint="default"/>
+      </w:rPr>
+    </w:lvl>
+    <w:lvl w:ilvl="5" w:tplc="00000005" w:tentative="1">
+      <w:start w:val="1"/>
+      <w:numFmt w:val="bullet"/>
+      <w:lvlText w:val=""/>
+      <w:lvlJc w:val="left"/>
+      <w:pPr>
+        <w:ind w:left="4320" w:hanging="360"/>
+      </w:pPr>
+      <w:rPr>
+        <w:rFonts w:ascii="Wingdings" w:hAnsi="Wingdings" w:hint="default"/>
+      </w:rPr>
+    </w:lvl>
+    <w:lvl w:ilvl="6" w:tplc="00000001" w:tentative="1">
+      <w:start w:val="1"/>
+      <w:numFmt w:val="bullet"/>
+      <w:lvlText w:val=""/>
+      <w:lvlJc w:val="left"/>
+      <w:pPr>
+        <w:ind w:left="5040" w:hanging="360"/>
+      </w:pPr>
+      <w:rPr>
+        <w:rFonts w:ascii="Symbol" w:hAnsi="Symbol" w:hint="default"/>
+      </w:rPr>
+    </w:lvl>
+    <w:lvl w:ilvl="7" w:tplc="00000003" w:tentative="1">
+      <w:start w:val="1"/>
+      <w:numFmt w:val="bullet"/>
+      <w:lvlText w:val="o"/>
+      <w:lvlJc w:val="left"/>
+      <w:pPr>
+        <w:ind w:left="5760" w:hanging="360"/>
+      </w:pPr>
+      <w:rPr>
+        <w:rFonts w:ascii="Courier New" w:hAnsi="Courier New" w:cs="Courier New" w:hint="default"/>
+      </w:rPr>
+    </w:lvl>
+    <w:lvl w:ilvl="8" w:tplc="00000005" w:tentative="1">
+      <w:start w:val="1"/>
+      <w:numFmt w:val="bullet"/>
+      <w:lvlText w:val=""/>
+      <w:lvlJc w:val="left"/>
+      <w:pPr>
+        <w:ind w:left="6480" w:hanging="360"/>
+      </w:pPr>
+      <w:rPr>
+        <w:rFonts w:ascii="Wingdings" w:hAnsi="Wingdings" w:hint="default"/>
+      </w:rPr>
+    </w:lvl>
+  </w:abstractNum>
+  <w:abstractNum w:abstractNumId="4" w15:restartNumberingAfterBreak="0">
+    <w:nsid w:val="300C784C"/>
+    <w:multiLevelType w:val="multilevel"/>
+    <w:tmpl w:val="46405C5C"/>
+    <w:styleLink w:val="Formatvorlage1"/>
+    <w:lvl w:ilvl="0">
+      <w:start w:val="1"/>
+      <w:numFmt w:val="decimal"/>
+      <w:pStyle w:val="U1"/>
+      <w:suff w:val="space"/>
+      <w:lvlText w:val="%1"/>
+      <w:lvlJc w:val="left"/>
+      <w:pPr>
+        <w:ind w:left="360" w:hanging="360"/>
+      </w:pPr>
+      <w:rPr>
+        <w:rFonts w:hint="default"/>
+      </w:rPr>
+    </w:lvl>
+    <w:lvl w:ilvl="1">
+      <w:start w:val="1"/>
+      <w:numFmt w:val="decimal"/>
+      <w:pStyle w:val="U2"/>
+      <w:suff w:val="space"/>
+      <w:lvlText w:val="%1.%2"/>
+      <w:lvlJc w:val="left"/>
+      <w:pPr>
+        <w:ind w:left="357" w:hanging="357"/>
+      </w:pPr>
+      <w:rPr>
+        <w:rFonts w:hint="default"/>
+      </w:rPr>
+    </w:lvl>
+    <w:lvl w:ilvl="2">
+      <w:start w:val="1"/>
+      <w:numFmt w:val="decimal"/>
+      <w:pStyle w:val="U3"/>
+      <w:suff w:val="space"/>
+      <w:lvlText w:val="%1.%2.%3"/>
+      <w:lvlJc w:val="left"/>
+      <w:pPr>
+        <w:ind w:left="357" w:hanging="357"/>
+      </w:pPr>
+      <w:rPr>
+        <w:rFonts w:hint="default"/>
+      </w:rPr>
+    </w:lvl>
+    <w:lvl w:ilvl="3">
+      <w:start w:val="1"/>
+      <w:numFmt w:val="decimal"/>
+      <w:pStyle w:val="U4"/>
+      <w:lvlText w:val="%1.%2.%3.%4"/>
+      <w:lvlJc w:val="left"/>
+      <w:pPr>
+        <w:ind w:left="357" w:hanging="357"/>
+      </w:pPr>
+      <w:rPr>
+        <w:rFonts w:hint="default"/>
+      </w:rPr>
+    </w:lvl>
+    <w:lvl w:ilvl="4">
+      <w:start w:val="1"/>
+      <w:numFmt w:val="lowerLetter"/>
+      <w:lvlText w:val="(%5)"/>
+      <w:lvlJc w:val="left"/>
+      <w:pPr>
+        <w:ind w:left="1800" w:hanging="360"/>
+      </w:pPr>
+      <w:rPr>
+        <w:rFonts w:hint="default"/>
+      </w:rPr>
+    </w:lvl>
+    <w:lvl w:ilvl="5">
+      <w:start w:val="1"/>
+      <w:numFmt w:val="lowerRoman"/>
+      <w:lvlText w:val="(%6)"/>
+      <w:lvlJc w:val="left"/>
+      <w:pPr>
+        <w:ind w:left="2160" w:hanging="360"/>
+      </w:pPr>
+      <w:rPr>
+        <w:rFonts w:hint="default"/>
+      </w:rPr>
+    </w:lvl>
+    <w:lvl w:ilvl="6">
+      <w:start w:val="1"/>
+      <w:numFmt w:val="decimal"/>
+      <w:lvlText w:val="%7."/>
+      <w:lvlJc w:val="left"/>
+      <w:pPr>
+        <w:ind w:left="2520" w:hanging="360"/>
+      </w:pPr>
+      <w:rPr>
+        <w:rFonts w:hint="default"/>
+      </w:rPr>
+    </w:lvl>
+    <w:lvl w:ilvl="7">
+      <w:start w:val="1"/>
+      <w:numFmt w:val="lowerLetter"/>
+      <w:lvlText w:val="%8."/>
+      <w:lvlJc w:val="left"/>
+      <w:pPr>
+        <w:ind w:left="2880" w:hanging="360"/>
+      </w:pPr>
+      <w:rPr>
+        <w:rFonts w:hint="default"/>
+      </w:rPr>
+    </w:lvl>
+    <w:lvl w:ilvl="8">
+      <w:start w:val="1"/>
+      <w:numFmt w:val="lowerRoman"/>
+      <w:lvlText w:val="%9."/>
+      <w:lvlJc w:val="left"/>
+      <w:pPr>
+        <w:ind w:left="3240" w:hanging="360"/>
+      </w:pPr>
+      <w:rPr>
+        <w:rFonts w:hint="default"/>
+      </w:rPr>
+    </w:lvl>
+  </w:abstractNum>
+  <w:abstractNum w:abstractNumId="5" w15:restartNumberingAfterBreak="0">
     <w:nsid w:val="37E05536"/>
     <w:multiLevelType w:val="hybridMultilevel"/>
     <w:tmpl w:val="8760FEFA"/>
@@ -3425,7 +5914,233 @@
       </w:rPr>
     </w:lvl>
   </w:abstractNum>
-  <w:abstractNum w:abstractNumId="3" w15:restartNumberingAfterBreak="0">
+  <w:abstractNum w:abstractNumId="6" w15:restartNumberingAfterBreak="0">
+    <w:nsid w:val="39301C63"/>
+    <w:multiLevelType w:val="hybridMultilevel"/>
+    <w:tmpl w:val="4EEC450E"/>
+    <w:lvl w:ilvl="0" w:tplc="00000001">
+      <w:start w:val="1"/>
+      <w:numFmt w:val="bullet"/>
+      <w:lvlText w:val=""/>
+      <w:lvlJc w:val="left"/>
+      <w:pPr>
+        <w:ind w:left="720" w:hanging="360"/>
+      </w:pPr>
+      <w:rPr>
+        <w:rFonts w:ascii="Symbol" w:hAnsi="Symbol" w:hint="default"/>
+      </w:rPr>
+    </w:lvl>
+    <w:lvl w:ilvl="1" w:tplc="00000003" w:tentative="1">
+      <w:start w:val="1"/>
+      <w:numFmt w:val="bullet"/>
+      <w:lvlText w:val="o"/>
+      <w:lvlJc w:val="left"/>
+      <w:pPr>
+        <w:ind w:left="1440" w:hanging="360"/>
+      </w:pPr>
+      <w:rPr>
+        <w:rFonts w:ascii="Courier New" w:hAnsi="Courier New" w:cs="Courier New" w:hint="default"/>
+      </w:rPr>
+    </w:lvl>
+    <w:lvl w:ilvl="2" w:tplc="00000005" w:tentative="1">
+      <w:start w:val="1"/>
+      <w:numFmt w:val="bullet"/>
+      <w:lvlText w:val=""/>
+      <w:lvlJc w:val="left"/>
+      <w:pPr>
+        <w:ind w:left="2160" w:hanging="360"/>
+      </w:pPr>
+      <w:rPr>
+        <w:rFonts w:ascii="Wingdings" w:hAnsi="Wingdings" w:hint="default"/>
+      </w:rPr>
+    </w:lvl>
+    <w:lvl w:ilvl="3" w:tplc="00000001" w:tentative="1">
+      <w:start w:val="1"/>
+      <w:numFmt w:val="bullet"/>
+      <w:lvlText w:val=""/>
+      <w:lvlJc w:val="left"/>
+      <w:pPr>
+        <w:ind w:left="2880" w:hanging="360"/>
+      </w:pPr>
+      <w:rPr>
+        <w:rFonts w:ascii="Symbol" w:hAnsi="Symbol" w:hint="default"/>
+      </w:rPr>
+    </w:lvl>
+    <w:lvl w:ilvl="4" w:tplc="00000003" w:tentative="1">
+      <w:start w:val="1"/>
+      <w:numFmt w:val="bullet"/>
+      <w:lvlText w:val="o"/>
+      <w:lvlJc w:val="left"/>
+      <w:pPr>
+        <w:ind w:left="3600" w:hanging="360"/>
+      </w:pPr>
+      <w:rPr>
+        <w:rFonts w:ascii="Courier New" w:hAnsi="Courier New" w:cs="Courier New" w:hint="default"/>
+      </w:rPr>
+    </w:lvl>
+    <w:lvl w:ilvl="5" w:tplc="00000005" w:tentative="1">
+      <w:start w:val="1"/>
+      <w:numFmt w:val="bullet"/>
+      <w:lvlText w:val=""/>
+      <w:lvlJc w:val="left"/>
+      <w:pPr>
+        <w:ind w:left="4320" w:hanging="360"/>
+      </w:pPr>
+      <w:rPr>
+        <w:rFonts w:ascii="Wingdings" w:hAnsi="Wingdings" w:hint="default"/>
+      </w:rPr>
+    </w:lvl>
+    <w:lvl w:ilvl="6" w:tplc="00000001" w:tentative="1">
+      <w:start w:val="1"/>
+      <w:numFmt w:val="bullet"/>
+      <w:lvlText w:val=""/>
+      <w:lvlJc w:val="left"/>
+      <w:pPr>
+        <w:ind w:left="5040" w:hanging="360"/>
+      </w:pPr>
+      <w:rPr>
+        <w:rFonts w:ascii="Symbol" w:hAnsi="Symbol" w:hint="default"/>
+      </w:rPr>
+    </w:lvl>
+    <w:lvl w:ilvl="7" w:tplc="00000003" w:tentative="1">
+      <w:start w:val="1"/>
+      <w:numFmt w:val="bullet"/>
+      <w:lvlText w:val="o"/>
+      <w:lvlJc w:val="left"/>
+      <w:pPr>
+        <w:ind w:left="5760" w:hanging="360"/>
+      </w:pPr>
+      <w:rPr>
+        <w:rFonts w:ascii="Courier New" w:hAnsi="Courier New" w:cs="Courier New" w:hint="default"/>
+      </w:rPr>
+    </w:lvl>
+    <w:lvl w:ilvl="8" w:tplc="00000005" w:tentative="1">
+      <w:start w:val="1"/>
+      <w:numFmt w:val="bullet"/>
+      <w:lvlText w:val=""/>
+      <w:lvlJc w:val="left"/>
+      <w:pPr>
+        <w:ind w:left="6480" w:hanging="360"/>
+      </w:pPr>
+      <w:rPr>
+        <w:rFonts w:ascii="Wingdings" w:hAnsi="Wingdings" w:hint="default"/>
+      </w:rPr>
+    </w:lvl>
+  </w:abstractNum>
+  <w:abstractNum w:abstractNumId="7" w15:restartNumberingAfterBreak="0">
+    <w:nsid w:val="42BB32C4"/>
+    <w:multiLevelType w:val="hybridMultilevel"/>
+    <w:tmpl w:val="AEF2E5A2"/>
+    <w:lvl w:ilvl="0" w:tplc="00000001">
+      <w:start w:val="1"/>
+      <w:numFmt w:val="bullet"/>
+      <w:lvlText w:val=""/>
+      <w:lvlJc w:val="left"/>
+      <w:pPr>
+        <w:ind w:left="720" w:hanging="360"/>
+      </w:pPr>
+      <w:rPr>
+        <w:rFonts w:ascii="Symbol" w:hAnsi="Symbol" w:hint="default"/>
+      </w:rPr>
+    </w:lvl>
+    <w:lvl w:ilvl="1" w:tplc="00000003" w:tentative="1">
+      <w:start w:val="1"/>
+      <w:numFmt w:val="bullet"/>
+      <w:lvlText w:val="o"/>
+      <w:lvlJc w:val="left"/>
+      <w:pPr>
+        <w:ind w:left="1440" w:hanging="360"/>
+      </w:pPr>
+      <w:rPr>
+        <w:rFonts w:ascii="Courier New" w:hAnsi="Courier New" w:cs="Courier New" w:hint="default"/>
+      </w:rPr>
+    </w:lvl>
+    <w:lvl w:ilvl="2" w:tplc="00000005" w:tentative="1">
+      <w:start w:val="1"/>
+      <w:numFmt w:val="bullet"/>
+      <w:lvlText w:val=""/>
+      <w:lvlJc w:val="left"/>
+      <w:pPr>
+        <w:ind w:left="2160" w:hanging="360"/>
+      </w:pPr>
+      <w:rPr>
+        <w:rFonts w:ascii="Wingdings" w:hAnsi="Wingdings" w:hint="default"/>
+      </w:rPr>
+    </w:lvl>
+    <w:lvl w:ilvl="3" w:tplc="00000001" w:tentative="1">
+      <w:start w:val="1"/>
+      <w:numFmt w:val="bullet"/>
+      <w:lvlText w:val=""/>
+      <w:lvlJc w:val="left"/>
+      <w:pPr>
+        <w:ind w:left="2880" w:hanging="360"/>
+      </w:pPr>
+      <w:rPr>
+        <w:rFonts w:ascii="Symbol" w:hAnsi="Symbol" w:hint="default"/>
+      </w:rPr>
+    </w:lvl>
+    <w:lvl w:ilvl="4" w:tplc="00000003" w:tentative="1">
+      <w:start w:val="1"/>
+      <w:numFmt w:val="bullet"/>
+      <w:lvlText w:val="o"/>
+      <w:lvlJc w:val="left"/>
+      <w:pPr>
+        <w:ind w:left="3600" w:hanging="360"/>
+      </w:pPr>
+      <w:rPr>
+        <w:rFonts w:ascii="Courier New" w:hAnsi="Courier New" w:cs="Courier New" w:hint="default"/>
+      </w:rPr>
+    </w:lvl>
+    <w:lvl w:ilvl="5" w:tplc="00000005" w:tentative="1">
+      <w:start w:val="1"/>
+      <w:numFmt w:val="bullet"/>
+      <w:lvlText w:val=""/>
+      <w:lvlJc w:val="left"/>
+      <w:pPr>
+        <w:ind w:left="4320" w:hanging="360"/>
+      </w:pPr>
+      <w:rPr>
+        <w:rFonts w:ascii="Wingdings" w:hAnsi="Wingdings" w:hint="default"/>
+      </w:rPr>
+    </w:lvl>
+    <w:lvl w:ilvl="6" w:tplc="00000001" w:tentative="1">
+      <w:start w:val="1"/>
+      <w:numFmt w:val="bullet"/>
+      <w:lvlText w:val=""/>
+      <w:lvlJc w:val="left"/>
+      <w:pPr>
+        <w:ind w:left="5040" w:hanging="360"/>
+      </w:pPr>
+      <w:rPr>
+        <w:rFonts w:ascii="Symbol" w:hAnsi="Symbol" w:hint="default"/>
+      </w:rPr>
+    </w:lvl>
+    <w:lvl w:ilvl="7" w:tplc="00000003" w:tentative="1">
+      <w:start w:val="1"/>
+      <w:numFmt w:val="bullet"/>
+      <w:lvlText w:val="o"/>
+      <w:lvlJc w:val="left"/>
+      <w:pPr>
+        <w:ind w:left="5760" w:hanging="360"/>
+      </w:pPr>
+      <w:rPr>
+        <w:rFonts w:ascii="Courier New" w:hAnsi="Courier New" w:cs="Courier New" w:hint="default"/>
+      </w:rPr>
+    </w:lvl>
+    <w:lvl w:ilvl="8" w:tplc="00000005" w:tentative="1">
+      <w:start w:val="1"/>
+      <w:numFmt w:val="bullet"/>
+      <w:lvlText w:val=""/>
+      <w:lvlJc w:val="left"/>
+      <w:pPr>
+        <w:ind w:left="6480" w:hanging="360"/>
+      </w:pPr>
+      <w:rPr>
+        <w:rFonts w:ascii="Wingdings" w:hAnsi="Wingdings" w:hint="default"/>
+      </w:rPr>
+    </w:lvl>
+  </w:abstractNum>
+  <w:abstractNum w:abstractNumId="8" w15:restartNumberingAfterBreak="0">
     <w:nsid w:val="432771CF"/>
     <w:multiLevelType w:val="hybridMultilevel"/>
     <w:tmpl w:val="C0786A3C"/>
@@ -3538,14 +6253,99 @@
       </w:rPr>
     </w:lvl>
   </w:abstractNum>
-  <w:abstractNum w:abstractNumId="4" w15:restartNumberingAfterBreak="0">
+  <w:abstractNum w:abstractNumId="9" w15:restartNumberingAfterBreak="0">
+    <w:nsid w:val="5392581A"/>
+    <w:multiLevelType w:val="multilevel"/>
+    <w:tmpl w:val="0000001D"/>
+    <w:lvl w:ilvl="0">
+      <w:start w:val="1"/>
+      <w:numFmt w:val="decimal"/>
+      <w:lvlText w:val="%1)"/>
+      <w:lvlJc w:val="left"/>
+      <w:pPr>
+        <w:ind w:left="360" w:hanging="360"/>
+      </w:pPr>
+    </w:lvl>
+    <w:lvl w:ilvl="1">
+      <w:start w:val="1"/>
+      <w:numFmt w:val="lowerLetter"/>
+      <w:lvlText w:val="%2)"/>
+      <w:lvlJc w:val="left"/>
+      <w:pPr>
+        <w:ind w:left="720" w:hanging="360"/>
+      </w:pPr>
+    </w:lvl>
+    <w:lvl w:ilvl="2">
+      <w:start w:val="1"/>
+      <w:numFmt w:val="lowerRoman"/>
+      <w:lvlText w:val="%3)"/>
+      <w:lvlJc w:val="left"/>
+      <w:pPr>
+        <w:ind w:left="1080" w:hanging="360"/>
+      </w:pPr>
+    </w:lvl>
+    <w:lvl w:ilvl="3">
+      <w:start w:val="1"/>
+      <w:numFmt w:val="decimal"/>
+      <w:lvlText w:val="(%4)"/>
+      <w:lvlJc w:val="left"/>
+      <w:pPr>
+        <w:ind w:left="1440" w:hanging="360"/>
+      </w:pPr>
+    </w:lvl>
+    <w:lvl w:ilvl="4">
+      <w:start w:val="1"/>
+      <w:numFmt w:val="lowerLetter"/>
+      <w:lvlText w:val="(%5)"/>
+      <w:lvlJc w:val="left"/>
+      <w:pPr>
+        <w:ind w:left="1800" w:hanging="360"/>
+      </w:pPr>
+    </w:lvl>
+    <w:lvl w:ilvl="5">
+      <w:start w:val="1"/>
+      <w:numFmt w:val="lowerRoman"/>
+      <w:lvlText w:val="(%6)"/>
+      <w:lvlJc w:val="left"/>
+      <w:pPr>
+        <w:ind w:left="2160" w:hanging="360"/>
+      </w:pPr>
+    </w:lvl>
+    <w:lvl w:ilvl="6">
+      <w:start w:val="1"/>
+      <w:numFmt w:val="decimal"/>
+      <w:lvlText w:val="%7."/>
+      <w:lvlJc w:val="left"/>
+      <w:pPr>
+        <w:ind w:left="2520" w:hanging="360"/>
+      </w:pPr>
+    </w:lvl>
+    <w:lvl w:ilvl="7">
+      <w:start w:val="1"/>
+      <w:numFmt w:val="lowerLetter"/>
+      <w:lvlText w:val="%8."/>
+      <w:lvlJc w:val="left"/>
+      <w:pPr>
+        <w:ind w:left="2880" w:hanging="360"/>
+      </w:pPr>
+    </w:lvl>
+    <w:lvl w:ilvl="8">
+      <w:start w:val="1"/>
+      <w:numFmt w:val="lowerRoman"/>
+      <w:lvlText w:val="%9."/>
+      <w:lvlJc w:val="left"/>
+      <w:pPr>
+        <w:ind w:left="3240" w:hanging="360"/>
+      </w:pPr>
+    </w:lvl>
+  </w:abstractNum>
+  <w:abstractNum w:abstractNumId="10" w15:restartNumberingAfterBreak="0">
     <w:nsid w:val="54685269"/>
     <w:multiLevelType w:val="multilevel"/>
-    <w:tmpl w:val="1A1297C4"/>
+    <w:tmpl w:val="332C98CE"/>
     <w:lvl w:ilvl="0">
       <w:start w:val="1"/>
       <w:numFmt w:val="decimal"/>
-      <w:pStyle w:val="U1"/>
       <w:suff w:val="space"/>
       <w:lvlText w:val="%1"/>
       <w:lvlJc w:val="left"/>
@@ -3559,7 +6359,6 @@
     <w:lvl w:ilvl="1">
       <w:start w:val="1"/>
       <w:numFmt w:val="decimal"/>
-      <w:pStyle w:val="U2"/>
       <w:suff w:val="space"/>
       <w:lvlText w:val="%1.%2"/>
       <w:lvlJc w:val="left"/>
@@ -3573,7 +6372,6 @@
     <w:lvl w:ilvl="2">
       <w:start w:val="1"/>
       <w:numFmt w:val="decimal"/>
-      <w:pStyle w:val="U3"/>
       <w:suff w:val="space"/>
       <w:lvlText w:val="%1.%2.%3"/>
       <w:lvlJc w:val="left"/>
@@ -3657,7 +6455,120 @@
       </w:rPr>
     </w:lvl>
   </w:abstractNum>
-  <w:abstractNum w:abstractNumId="5" w15:restartNumberingAfterBreak="0">
+  <w:abstractNum w:abstractNumId="11" w15:restartNumberingAfterBreak="0">
+    <w:nsid w:val="58B31BAC"/>
+    <w:multiLevelType w:val="hybridMultilevel"/>
+    <w:tmpl w:val="9E36FD1A"/>
+    <w:lvl w:ilvl="0" w:tplc="00000001">
+      <w:start w:val="1"/>
+      <w:numFmt w:val="bullet"/>
+      <w:lvlText w:val=""/>
+      <w:lvlJc w:val="left"/>
+      <w:pPr>
+        <w:ind w:left="720" w:hanging="360"/>
+      </w:pPr>
+      <w:rPr>
+        <w:rFonts w:ascii="Symbol" w:hAnsi="Symbol" w:hint="default"/>
+      </w:rPr>
+    </w:lvl>
+    <w:lvl w:ilvl="1" w:tplc="00000003" w:tentative="1">
+      <w:start w:val="1"/>
+      <w:numFmt w:val="bullet"/>
+      <w:lvlText w:val="o"/>
+      <w:lvlJc w:val="left"/>
+      <w:pPr>
+        <w:ind w:left="1440" w:hanging="360"/>
+      </w:pPr>
+      <w:rPr>
+        <w:rFonts w:ascii="Courier New" w:hAnsi="Courier New" w:cs="Courier New" w:hint="default"/>
+      </w:rPr>
+    </w:lvl>
+    <w:lvl w:ilvl="2" w:tplc="00000005" w:tentative="1">
+      <w:start w:val="1"/>
+      <w:numFmt w:val="bullet"/>
+      <w:lvlText w:val=""/>
+      <w:lvlJc w:val="left"/>
+      <w:pPr>
+        <w:ind w:left="2160" w:hanging="360"/>
+      </w:pPr>
+      <w:rPr>
+        <w:rFonts w:ascii="Wingdings" w:hAnsi="Wingdings" w:hint="default"/>
+      </w:rPr>
+    </w:lvl>
+    <w:lvl w:ilvl="3" w:tplc="00000001" w:tentative="1">
+      <w:start w:val="1"/>
+      <w:numFmt w:val="bullet"/>
+      <w:lvlText w:val=""/>
+      <w:lvlJc w:val="left"/>
+      <w:pPr>
+        <w:ind w:left="2880" w:hanging="360"/>
+      </w:pPr>
+      <w:rPr>
+        <w:rFonts w:ascii="Symbol" w:hAnsi="Symbol" w:hint="default"/>
+      </w:rPr>
+    </w:lvl>
+    <w:lvl w:ilvl="4" w:tplc="00000003" w:tentative="1">
+      <w:start w:val="1"/>
+      <w:numFmt w:val="bullet"/>
+      <w:lvlText w:val="o"/>
+      <w:lvlJc w:val="left"/>
+      <w:pPr>
+        <w:ind w:left="3600" w:hanging="360"/>
+      </w:pPr>
+      <w:rPr>
+        <w:rFonts w:ascii="Courier New" w:hAnsi="Courier New" w:cs="Courier New" w:hint="default"/>
+      </w:rPr>
+    </w:lvl>
+    <w:lvl w:ilvl="5" w:tplc="00000005" w:tentative="1">
+      <w:start w:val="1"/>
+      <w:numFmt w:val="bullet"/>
+      <w:lvlText w:val=""/>
+      <w:lvlJc w:val="left"/>
+      <w:pPr>
+        <w:ind w:left="4320" w:hanging="360"/>
+      </w:pPr>
+      <w:rPr>
+        <w:rFonts w:ascii="Wingdings" w:hAnsi="Wingdings" w:hint="default"/>
+      </w:rPr>
+    </w:lvl>
+    <w:lvl w:ilvl="6" w:tplc="00000001" w:tentative="1">
+      <w:start w:val="1"/>
+      <w:numFmt w:val="bullet"/>
+      <w:lvlText w:val=""/>
+      <w:lvlJc w:val="left"/>
+      <w:pPr>
+        <w:ind w:left="5040" w:hanging="360"/>
+      </w:pPr>
+      <w:rPr>
+        <w:rFonts w:ascii="Symbol" w:hAnsi="Symbol" w:hint="default"/>
+      </w:rPr>
+    </w:lvl>
+    <w:lvl w:ilvl="7" w:tplc="00000003" w:tentative="1">
+      <w:start w:val="1"/>
+      <w:numFmt w:val="bullet"/>
+      <w:lvlText w:val="o"/>
+      <w:lvlJc w:val="left"/>
+      <w:pPr>
+        <w:ind w:left="5760" w:hanging="360"/>
+      </w:pPr>
+      <w:rPr>
+        <w:rFonts w:ascii="Courier New" w:hAnsi="Courier New" w:cs="Courier New" w:hint="default"/>
+      </w:rPr>
+    </w:lvl>
+    <w:lvl w:ilvl="8" w:tplc="00000005" w:tentative="1">
+      <w:start w:val="1"/>
+      <w:numFmt w:val="bullet"/>
+      <w:lvlText w:val=""/>
+      <w:lvlJc w:val="left"/>
+      <w:pPr>
+        <w:ind w:left="6480" w:hanging="360"/>
+      </w:pPr>
+      <w:rPr>
+        <w:rFonts w:ascii="Wingdings" w:hAnsi="Wingdings" w:hint="default"/>
+      </w:rPr>
+    </w:lvl>
+  </w:abstractNum>
+  <w:abstractNum w:abstractNumId="12" w15:restartNumberingAfterBreak="0">
     <w:nsid w:val="5BDA7C7B"/>
     <w:multiLevelType w:val="multilevel"/>
     <w:tmpl w:val="0C07001D"/>
@@ -3743,7 +6654,120 @@
       </w:pPr>
     </w:lvl>
   </w:abstractNum>
-  <w:abstractNum w:abstractNumId="6" w15:restartNumberingAfterBreak="0">
+  <w:abstractNum w:abstractNumId="13" w15:restartNumberingAfterBreak="0">
+    <w:nsid w:val="61885798"/>
+    <w:multiLevelType w:val="hybridMultilevel"/>
+    <w:tmpl w:val="4F666404"/>
+    <w:lvl w:ilvl="0" w:tplc="00000001">
+      <w:start w:val="1"/>
+      <w:numFmt w:val="bullet"/>
+      <w:lvlText w:val=""/>
+      <w:lvlJc w:val="left"/>
+      <w:pPr>
+        <w:ind w:left="720" w:hanging="360"/>
+      </w:pPr>
+      <w:rPr>
+        <w:rFonts w:ascii="Symbol" w:hAnsi="Symbol" w:hint="default"/>
+      </w:rPr>
+    </w:lvl>
+    <w:lvl w:ilvl="1" w:tplc="00000003" w:tentative="1">
+      <w:start w:val="1"/>
+      <w:numFmt w:val="bullet"/>
+      <w:lvlText w:val="o"/>
+      <w:lvlJc w:val="left"/>
+      <w:pPr>
+        <w:ind w:left="1440" w:hanging="360"/>
+      </w:pPr>
+      <w:rPr>
+        <w:rFonts w:ascii="Courier New" w:hAnsi="Courier New" w:cs="Courier New" w:hint="default"/>
+      </w:rPr>
+    </w:lvl>
+    <w:lvl w:ilvl="2" w:tplc="00000005" w:tentative="1">
+      <w:start w:val="1"/>
+      <w:numFmt w:val="bullet"/>
+      <w:lvlText w:val=""/>
+      <w:lvlJc w:val="left"/>
+      <w:pPr>
+        <w:ind w:left="2160" w:hanging="360"/>
+      </w:pPr>
+      <w:rPr>
+        <w:rFonts w:ascii="Wingdings" w:hAnsi="Wingdings" w:hint="default"/>
+      </w:rPr>
+    </w:lvl>
+    <w:lvl w:ilvl="3" w:tplc="00000001" w:tentative="1">
+      <w:start w:val="1"/>
+      <w:numFmt w:val="bullet"/>
+      <w:lvlText w:val=""/>
+      <w:lvlJc w:val="left"/>
+      <w:pPr>
+        <w:ind w:left="2880" w:hanging="360"/>
+      </w:pPr>
+      <w:rPr>
+        <w:rFonts w:ascii="Symbol" w:hAnsi="Symbol" w:hint="default"/>
+      </w:rPr>
+    </w:lvl>
+    <w:lvl w:ilvl="4" w:tplc="00000003" w:tentative="1">
+      <w:start w:val="1"/>
+      <w:numFmt w:val="bullet"/>
+      <w:lvlText w:val="o"/>
+      <w:lvlJc w:val="left"/>
+      <w:pPr>
+        <w:ind w:left="3600" w:hanging="360"/>
+      </w:pPr>
+      <w:rPr>
+        <w:rFonts w:ascii="Courier New" w:hAnsi="Courier New" w:cs="Courier New" w:hint="default"/>
+      </w:rPr>
+    </w:lvl>
+    <w:lvl w:ilvl="5" w:tplc="00000005" w:tentative="1">
+      <w:start w:val="1"/>
+      <w:numFmt w:val="bullet"/>
+      <w:lvlText w:val=""/>
+      <w:lvlJc w:val="left"/>
+      <w:pPr>
+        <w:ind w:left="4320" w:hanging="360"/>
+      </w:pPr>
+      <w:rPr>
+        <w:rFonts w:ascii="Wingdings" w:hAnsi="Wingdings" w:hint="default"/>
+      </w:rPr>
+    </w:lvl>
+    <w:lvl w:ilvl="6" w:tplc="00000001" w:tentative="1">
+      <w:start w:val="1"/>
+      <w:numFmt w:val="bullet"/>
+      <w:lvlText w:val=""/>
+      <w:lvlJc w:val="left"/>
+      <w:pPr>
+        <w:ind w:left="5040" w:hanging="360"/>
+      </w:pPr>
+      <w:rPr>
+        <w:rFonts w:ascii="Symbol" w:hAnsi="Symbol" w:hint="default"/>
+      </w:rPr>
+    </w:lvl>
+    <w:lvl w:ilvl="7" w:tplc="00000003" w:tentative="1">
+      <w:start w:val="1"/>
+      <w:numFmt w:val="bullet"/>
+      <w:lvlText w:val="o"/>
+      <w:lvlJc w:val="left"/>
+      <w:pPr>
+        <w:ind w:left="5760" w:hanging="360"/>
+      </w:pPr>
+      <w:rPr>
+        <w:rFonts w:ascii="Courier New" w:hAnsi="Courier New" w:cs="Courier New" w:hint="default"/>
+      </w:rPr>
+    </w:lvl>
+    <w:lvl w:ilvl="8" w:tplc="00000005" w:tentative="1">
+      <w:start w:val="1"/>
+      <w:numFmt w:val="bullet"/>
+      <w:lvlText w:val=""/>
+      <w:lvlJc w:val="left"/>
+      <w:pPr>
+        <w:ind w:left="6480" w:hanging="360"/>
+      </w:pPr>
+      <w:rPr>
+        <w:rFonts w:ascii="Wingdings" w:hAnsi="Wingdings" w:hint="default"/>
+      </w:rPr>
+    </w:lvl>
+  </w:abstractNum>
+  <w:abstractNum w:abstractNumId="14" w15:restartNumberingAfterBreak="0">
     <w:nsid w:val="656116AE"/>
     <w:multiLevelType w:val="hybridMultilevel"/>
     <w:tmpl w:val="A204E6C4"/>
@@ -3856,7 +6880,7 @@
       </w:rPr>
     </w:lvl>
   </w:abstractNum>
-  <w:abstractNum w:abstractNumId="7" w15:restartNumberingAfterBreak="0">
+  <w:abstractNum w:abstractNumId="15" w15:restartNumberingAfterBreak="0">
     <w:nsid w:val="69C03784"/>
     <w:multiLevelType w:val="hybridMultilevel"/>
     <w:tmpl w:val="A1362D36"/>
@@ -3969,7 +6993,7 @@
       </w:rPr>
     </w:lvl>
   </w:abstractNum>
-  <w:abstractNum w:abstractNumId="8" w15:restartNumberingAfterBreak="0">
+  <w:abstractNum w:abstractNumId="16" w15:restartNumberingAfterBreak="0">
     <w:nsid w:val="7BE97AD0"/>
     <w:multiLevelType w:val="hybridMultilevel"/>
     <w:tmpl w:val="A4DC105E"/>
@@ -4083,31 +7107,85 @@
     </w:lvl>
   </w:abstractNum>
   <w:num w:numId="1">
-    <w:abstractNumId w:val="5"/>
+    <w:abstractNumId w:val="12"/>
   </w:num>
   <w:num w:numId="2">
-    <w:abstractNumId w:val="4"/>
+    <w:abstractNumId w:val="10"/>
   </w:num>
   <w:num w:numId="3">
     <w:abstractNumId w:val="0"/>
   </w:num>
   <w:num w:numId="4">
-    <w:abstractNumId w:val="6"/>
+    <w:abstractNumId w:val="14"/>
   </w:num>
   <w:num w:numId="5">
     <w:abstractNumId w:val="1"/>
   </w:num>
   <w:num w:numId="6">
+    <w:abstractNumId w:val="16"/>
+  </w:num>
+  <w:num w:numId="7">
+    <w:abstractNumId w:val="5"/>
+  </w:num>
+  <w:num w:numId="8">
     <w:abstractNumId w:val="8"/>
   </w:num>
-  <w:num w:numId="7">
+  <w:num w:numId="9">
+    <w:abstractNumId w:val="15"/>
+  </w:num>
+  <w:num w:numId="10">
+    <w:abstractNumId w:val="11"/>
+  </w:num>
+  <w:num w:numId="11">
+    <w:abstractNumId w:val="3"/>
+  </w:num>
+  <w:num w:numId="12">
+    <w:abstractNumId w:val="7"/>
+  </w:num>
+  <w:num w:numId="13">
     <w:abstractNumId w:val="2"/>
   </w:num>
-  <w:num w:numId="8">
-    <w:abstractNumId w:val="3"/>
+  <w:num w:numId="14">
+    <w:abstractNumId w:val="6"/>
   </w:num>
-  <w:num w:numId="9">
-    <w:abstractNumId w:val="7"/>
+  <w:num w:numId="15">
+    <w:abstractNumId w:val="13"/>
+  </w:num>
+  <w:num w:numId="16">
+    <w:abstractNumId w:val="9"/>
+  </w:num>
+  <w:num w:numId="17">
+    <w:abstractNumId w:val="4"/>
+  </w:num>
+  <w:num w:numId="18">
+    <w:abstractNumId w:val="4"/>
+    <w:lvlOverride w:ilvl="0">
+      <w:startOverride w:val="1"/>
+    </w:lvlOverride>
+    <w:lvlOverride w:ilvl="1">
+      <w:startOverride w:val="1"/>
+    </w:lvlOverride>
+    <w:lvlOverride w:ilvl="2">
+      <w:startOverride w:val="1"/>
+    </w:lvlOverride>
+    <w:lvlOverride w:ilvl="3">
+      <w:startOverride w:val="1"/>
+    </w:lvlOverride>
+    <w:lvlOverride w:ilvl="4">
+      <w:startOverride w:val="1"/>
+    </w:lvlOverride>
+    <w:lvlOverride w:ilvl="5">
+      <w:startOverride w:val="1"/>
+    </w:lvlOverride>
+    <w:lvlOverride w:ilvl="6">
+      <w:startOverride w:val="1"/>
+    </w:lvlOverride>
+    <w:lvlOverride w:ilvl="7">
+      <w:startOverride w:val="1"/>
+    </w:lvlOverride>
+    <w:lvlOverride w:ilvl="8">
+      <w:startOverride w:val="1"/>
+    </w:lvlOverride>
   </w:num>
 </w:numbering>
 </file>
@@ -4744,15 +7822,14 @@
   </w:style>
   <w:style w:type="paragraph" w:customStyle="1" w:styleId="U1">
     <w:name w:val="U1"/>
-    <w:basedOn w:val="KeinLeerraum"/>
+    <w:basedOn w:val="Standard"/>
     <w:qFormat/>
     <w:rsid w:val="007A0445"/>
     <w:pPr>
       <w:numPr>
-        <w:numId w:val="2"/>
+        <w:numId w:val="17"/>
       </w:numPr>
       <w:spacing w:after="360"/>
-      <w:ind w:left="357" w:hanging="357"/>
     </w:pPr>
     <w:rPr>
       <w:rFonts w:ascii="Microsoft JhengHei Light" w:eastAsia="Microsoft JhengHei Light" w:hAnsi="Microsoft JhengHei Light"/>
@@ -4765,20 +7842,26 @@
     <w:name w:val="No Spacing"/>
     <w:uiPriority w:val="1"/>
     <w:qFormat/>
-    <w:rsid w:val="00B509E9"/>
+    <w:rsid w:val="0013219B"/>
     <w:pPr>
+      <w:shd w:val="clear" w:color="auto" w:fill="000000" w:themeFill="text1"/>
       <w:spacing w:after="0" w:line="240" w:lineRule="auto"/>
     </w:pPr>
+    <w:rPr>
+      <w:rFonts w:ascii="Courier New" w:hAnsi="Courier New"/>
+      <w:color w:val="FFFFFF" w:themeColor="background1"/>
+      <w:sz w:val="20"/>
+    </w:rPr>
   </w:style>
   <w:style w:type="paragraph" w:customStyle="1" w:styleId="U2">
     <w:name w:val="U2"/>
-    <w:basedOn w:val="KeinLeerraum"/>
+    <w:basedOn w:val="Standard"/>
     <w:qFormat/>
     <w:rsid w:val="00B509E9"/>
     <w:pPr>
       <w:numPr>
         <w:ilvl w:val="1"/>
-        <w:numId w:val="2"/>
+        <w:numId w:val="17"/>
       </w:numPr>
       <w:spacing w:after="240"/>
     </w:pPr>
@@ -4793,15 +7876,12 @@
     <w:name w:val="U3"/>
     <w:basedOn w:val="U2"/>
     <w:qFormat/>
-    <w:rsid w:val="00256211"/>
+    <w:rsid w:val="005F191D"/>
     <w:pPr>
       <w:numPr>
         <w:ilvl w:val="2"/>
       </w:numPr>
     </w:pPr>
-    <w:rPr>
-      <w:sz w:val="24"/>
-    </w:rPr>
   </w:style>
   <w:style w:type="character" w:customStyle="1" w:styleId="berschrift1Zchn">
     <w:name w:val="Überschrift 1 Zchn"/>
@@ -5298,6 +8378,42 @@
     <w:unhideWhenUsed/>
     <w:rsid w:val="003D67FB"/>
   </w:style>
+  <w:style w:type="paragraph" w:customStyle="1" w:styleId="U4">
+    <w:name w:val="U4"/>
+    <w:basedOn w:val="Standard"/>
+    <w:link w:val="U4Zchn"/>
+    <w:qFormat/>
+    <w:rsid w:val="00953B5C"/>
+    <w:pPr>
+      <w:numPr>
+        <w:ilvl w:val="3"/>
+        <w:numId w:val="17"/>
+      </w:numPr>
+    </w:pPr>
+    <w:rPr>
+      <w:b/>
+    </w:rPr>
+  </w:style>
+  <w:style w:type="numbering" w:customStyle="1" w:styleId="Formatvorlage1">
+    <w:name w:val="Formatvorlage1"/>
+    <w:uiPriority w:val="99"/>
+    <w:rsid w:val="004A127D"/>
+    <w:pPr>
+      <w:numPr>
+        <w:numId w:val="17"/>
+      </w:numPr>
+    </w:pPr>
+  </w:style>
+  <w:style w:type="character" w:customStyle="1" w:styleId="U4Zchn">
+    <w:name w:val="U4 Zchn"/>
+    <w:basedOn w:val="Absatz-Standardschriftart"/>
+    <w:link w:val="U4"/>
+    <w:rsid w:val="00953B5C"/>
+    <w:rPr>
+      <w:b/>
+      <w:sz w:val="24"/>
+    </w:rPr>
+  </w:style>
 </w:styles>
 </file>
 
@@ -5599,555 +8715,42 @@
 <file path=customXml/item1.xml><?xml version="1.0" encoding="utf-8"?>
 <b:Sources xmlns:b="http://schemas.openxmlformats.org/officeDocument/2006/bibliography" xmlns="http://schemas.openxmlformats.org/officeDocument/2006/bibliography" SelectedStyle="\IEEE2006OfficeOnline.xsl" StyleName="IEEE" Version="2006">
   <b:Source>
-    <b:Tag>Roß16</b:Tag>
-    <b:SourceType>Book</b:SourceType>
-    <b:Guid>{3421FD46-B9DF-4309-82CE-869AC119C183}</b:Guid>
-    <b:Title>Datenschutzrecht 2016 "Smart" genug für die Zukunft? Ubiquitous Computing und Big Data als Herausforderungen des Datenschutzrechts</b:Title>
-    <b:Year>2016</b:Year>
-    <b:City>Kassel</b:City>
-    <b:Publisher>kassel university press GmbH</b:Publisher>
-    <b:Author>
-      <b:Author>
-        <b:NameList>
-          <b:Person>
-            <b:Last>Roßnagel</b:Last>
-            <b:First>Alexander</b:First>
-          </b:Person>
-          <b:Person>
-            <b:Last>Geminn</b:Last>
-            <b:First>Christian</b:First>
-          </b:Person>
-          <b:Person>
-            <b:Last>Jandth</b:Last>
-            <b:First>Silke</b:First>
-          </b:Person>
-          <b:Person>
-            <b:Last>Richter</b:Last>
-            <b:First>Philipp</b:First>
-          </b:Person>
-        </b:NameList>
-      </b:Author>
-    </b:Author>
+    <b:Tag>Wid</b:Tag>
+    <b:SourceType>InternetSite</b:SourceType>
+    <b:Guid>{34DEF187-0381-490A-AF58-E0780175055A}</b:Guid>
+    <b:Title>Widget API</b:Title>
+    <b:URL>https://wirecloud.readthedocs.io/en/latest/widgetapi/widgetapi/</b:URL>
+    <b:RefOrder>2</b:RefOrder>
+  </b:Source>
+  <b:Source>
+    <b:Tag>Wir1</b:Tag>
+    <b:SourceType>InternetSite</b:SourceType>
+    <b:Guid>{01BFB7E8-34BB-4A38-881A-154A045254CD}</b:Guid>
+    <b:Title>WireCloud Themes</b:Title>
+    <b:URL>https://wirecloud.readthedocs.io/en/latest/development/platform/themes/</b:URL>
+    <b:RefOrder>3</b:RefOrder>
+  </b:Source>
+  <b:Source>
+    <b:Tag>Wir</b:Tag>
+    <b:SourceType>InternetSite</b:SourceType>
+    <b:Guid>{0AAD2B22-E963-4480-B9B7-A32C4D18B5B3}</b:Guid>
+    <b:Title>WireCloud Dokumentation</b:Title>
+    <b:URL>https://wirecloud.readthedocs.io/en/latest/</b:URL>
     <b:RefOrder>1</b:RefOrder>
   </b:Source>
   <b:Source>
-    <b:Tag>For16</b:Tag>
-    <b:SourceType>Report</b:SourceType>
-    <b:Guid>{E34429C8-E51B-400F-A525-8E0C90C4A661}</b:Guid>
-    <b:Title>#Toyfail An analysis of consumer and privacy issues in three internet-connected toys</b:Title>
-    <b:Year>2016</b:Year>
-    <b:Author>
-      <b:Author>
-        <b:NameList>
-          <b:Person>
-            <b:Last>Forbrukerrådet</b:Last>
-          </b:Person>
-        </b:NameList>
-      </b:Author>
-    </b:Author>
-    <b:RefOrder>2</b:RefOrder>
-  </b:Source>
-  <b:Source>
-    <b:Tag>Ghi16</b:Tag>
-    <b:SourceType>Report</b:SourceType>
-    <b:Guid>{950E9AC9-3433-4201-9333-035EF446F005}</b:Guid>
-    <b:Title>Smart-TV und Privatheit. Bedrohungspotenziale und Handlungsmöglichkeiten</b:Title>
-    <b:Year>2016</b:Year>
-    <b:Publisher>Stober GmbH Druck und Verlag</b:Publisher>
-    <b:City>Eggenstein</b:City>
-    <b:Author>
-      <b:Author>
-        <b:NameList>
-          <b:Person>
-            <b:Last>Ghiglieri</b:Last>
-            <b:First>Marco</b:First>
-          </b:Person>
-          <b:Person>
-            <b:Last>Hansen</b:Last>
-            <b:First>Marit</b:First>
-          </b:Person>
-          <b:Person>
-            <b:Last>Nebel</b:Last>
-            <b:First>Maxi</b:First>
-          </b:Person>
-          <b:Person>
-            <b:Last>Pörschke</b:Last>
-            <b:First>Julia Victoria</b:First>
-          </b:Person>
-          <b:Person>
-            <b:Last>Fhom</b:Last>
-            <b:Middle>Simo</b:Middle>
-            <b:First>Hervais</b:First>
-          </b:Person>
-        </b:NameList>
-      </b:Author>
-    </b:Author>
-    <b:RefOrder>3</b:RefOrder>
-  </b:Source>
-  <b:Source>
-    <b:Tag>Kre17</b:Tag>
+    <b:Tag>Git</b:Tag>
     <b:SourceType>InternetSite</b:SourceType>
-    <b:Guid>{4BAF8A64-33A0-4F16-B147-57C1F4206044}</b:Guid>
-    <b:Title>Spiegel Online</b:Title>
-    <b:Year>2017</b:Year>
-    <b:Month>04</b:Month>
-    <b:Day>03</b:Day>
-    <b:YearAccessed>2017</b:YearAccessed>
-    <b:MonthAccessed>06</b:MonthAccessed>
-    <b:DayAccessed>18</b:DayAccessed>
-    <b:URL>http://www.spiegel.de/netzwelt/gadgets/smart-tv-hacker-koennen-fernseher-per-dvb-t-hacken-a-1141604.html</b:URL>
-    <b:Author>
-      <b:Author>
-        <b:NameList>
-          <b:Person>
-            <b:Last>Kremp</b:Last>
-            <b:First>Matthias</b:First>
-          </b:Person>
-        </b:NameList>
-      </b:Author>
-    </b:Author>
-    <b:RefOrder>5</b:RefOrder>
-  </b:Source>
-  <b:Source>
-    <b:Tag>Bun16</b:Tag>
-    <b:SourceType>InternetSite</b:SourceType>
-    <b:Guid>{4791F788-4817-4CA4-A53C-144CD2AFA6BA}</b:Guid>
-    <b:Title>Bundesamt für Sicherheit in der Informationstechnik</b:Title>
-    <b:Year>2016</b:Year>
-    <b:Month>Mai</b:Month>
-    <b:Day>25</b:Day>
-    <b:YearAccessed>2017</b:YearAccessed>
-    <b:MonthAccessed>Juni</b:MonthAccessed>
-    <b:DayAccessed>18</b:DayAccessed>
-    <b:URL>https://www.bsi-fuer-buerger.de/BSIFB/DE/Service/Aktuell/Informationen/Artikel/Fussball-EM-SmartTV.html</b:URL>
-    <b:RefOrder>6</b:RefOrder>
-  </b:Source>
-  <b:Source>
-    <b:Tag>Fut17</b:Tag>
-    <b:SourceType>InternetSite</b:SourceType>
-    <b:Guid>{EA651672-B9EB-48C4-B037-D069FDB55746}</b:Guid>
-    <b:Author>
-      <b:Author>
-        <b:NameList>
-          <b:Person>
-            <b:Last>Futurezone</b:Last>
-          </b:Person>
-        </b:NameList>
-      </b:Author>
-    </b:Author>
-    <b:Title>Futurezone</b:Title>
-    <b:Year>2017</b:Year>
-    <b:Month>02</b:Month>
-    <b:Day>18</b:Day>
-    <b:YearAccessed>2017</b:YearAccessed>
-    <b:MonthAccessed>06</b:MonthAccessed>
-    <b:DayAccessed>18</b:DayAccessed>
-    <b:URL>https://futurezone.at/produkte/hologramm-barbie-soll-amazon-echo-konkurrenz-machen/247.275.330</b:URL>
-    <b:RefOrder>15</b:RefOrder>
-  </b:Source>
-  <b:Source>
-    <b:Tag>Han16</b:Tag>
-    <b:SourceType>InternetSite</b:SourceType>
-    <b:Guid>{AF268A0C-D65A-446D-BBA5-CE6AFAB8915A}</b:Guid>
-    <b:Title>heise.online</b:Title>
-    <b:Year>2016</b:Year>
-    <b:Month>10</b:Month>
-    <b:Day>27</b:Day>
-    <b:YearAccessed>2017</b:YearAccessed>
-    <b:MonthAccessed>06</b:MonthAccessed>
-    <b:DayAccessed>24</b:DayAccessed>
-    <b:URL>https://www.heise.de/newsticker/meldung/Deutschlandstart-fuer-Amazon-Alexa-Hallo-Echo-3370548.html</b:URL>
-    <b:Author>
-      <b:Author>
-        <b:NameList>
-          <b:Person>
-            <b:Last>Hansen</b:Last>
-            <b:First>Sven</b:First>
-          </b:Person>
-          <b:Person>
-            <b:Last>Zota</b:Last>
-            <b:First>Volker</b:First>
-          </b:Person>
-        </b:NameList>
-      </b:Author>
-    </b:Author>
-    <b:RefOrder>7</b:RefOrder>
-  </b:Source>
-  <b:Source>
-    <b:Tag>Zot17</b:Tag>
-    <b:SourceType>InternetSite</b:SourceType>
-    <b:Guid>{B512F3BE-3E0B-44F8-B863-916465AC45F0}</b:Guid>
-    <b:Title>heise.online</b:Title>
-    <b:Year>2017</b:Year>
-    <b:Month>02</b:Month>
-    <b:Day>13</b:Day>
-    <b:YearAccessed>2017</b:YearAccessed>
-    <b:MonthAccessed>06</b:MonthAccessed>
-    <b:DayAccessed>24</b:DayAccessed>
-    <b:URL>https://www.heise.de/newsticker/meldung/Amazon-Echo-und-Echo-Dot-nun-ohne-Einladung-erhaeltlich-3622955.html</b:URL>
-    <b:Author>
-      <b:Author>
-        <b:NameList>
-          <b:Person>
-            <b:Last>Zota</b:Last>
-            <b:First>Volker</b:First>
-          </b:Person>
-        </b:NameList>
-      </b:Author>
-    </b:Author>
-    <b:RefOrder>8</b:RefOrder>
-  </b:Source>
-  <b:Source>
-    <b:Tag>Löb17</b:Tag>
-    <b:SourceType>InternetSite</b:SourceType>
-    <b:Guid>{5A32FEF7-5075-4A8B-8CD7-55F3B4DD035C}</b:Guid>
-    <b:Title>PC Welt</b:Title>
-    <b:Year>2017</b:Year>
-    <b:Month>03</b:Month>
-    <b:Day>21</b:Day>
-    <b:YearAccessed>2017</b:YearAccessed>
-    <b:MonthAccessed>06</b:MonthAccessed>
-    <b:DayAccessed>24</b:DayAccessed>
-    <b:URL>https://www.pcwelt.de/a/amazon-echo-dot-alexa-alle-infos,3404487</b:URL>
-    <b:Author>
-      <b:Author>
-        <b:NameList>
-          <b:Person>
-            <b:Last>Löbering</b:Last>
-            <b:First>Christian</b:First>
-          </b:Person>
-        </b:NameList>
-      </b:Author>
-    </b:Author>
-    <b:RefOrder>9</b:RefOrder>
-  </b:Source>
-  <b:Source>
-    <b:Tag>Wil16</b:Tag>
-    <b:SourceType>InternetSite</b:SourceType>
-    <b:Guid>{BB281CB0-9C23-475B-AA2D-1BE983B222D6}</b:Guid>
-    <b:Title>heise.online</b:Title>
-    <b:Year>2016</b:Year>
-    <b:Month>10</b:Month>
-    <b:Day>28</b:Day>
-    <b:YearAccessed>2017</b:YearAccessed>
-    <b:MonthAccessed>06</b:MonthAccessed>
-    <b:DayAccessed>24</b:DayAccessed>
-    <b:URL>https://www.heise.de/newsticker/meldung/Datenschutzbeauftragte-Vosshoff-warnt-vor-Amazon-Echo-3380364.html</b:URL>
-    <b:Author>
-      <b:Author>
-        <b:NameList>
-          <b:Person>
-            <b:Last>Wilkens</b:Last>
-            <b:First>Andreas</b:First>
-          </b:Person>
-        </b:NameList>
-      </b:Author>
-    </b:Author>
-    <b:RefOrder>10</b:RefOrder>
-  </b:Source>
-  <b:Source>
-    <b:Tag>Kal17</b:Tag>
-    <b:SourceType>InternetSite</b:SourceType>
-    <b:Guid>{D05E7A33-D78F-43A4-8E82-8031FF4F2F79}</b:Guid>
-    <b:Title>heise.online</b:Title>
-    <b:Year>2017</b:Year>
-    <b:Month>01</b:Month>
-    <b:Day>08</b:Day>
-    <b:YearAccessed>2017</b:YearAccessed>
-    <b:MonthAccessed>06</b:MonthAccessed>
-    <b:DayAccessed>24</b:DayAccessed>
-    <b:URL>https://www.heise.de/newsticker/meldung/Amazon-Echo-Nachrichtensprecher-loest-Massenbestellung-aus-3591039.html</b:URL>
-    <b:Author>
-      <b:Author>
-        <b:NameList>
-          <b:Person>
-            <b:Last>Kaltschmidt</b:Last>
-            <b:First>Thomas</b:First>
-          </b:Person>
-        </b:NameList>
-      </b:Author>
-    </b:Author>
-    <b:RefOrder>11</b:RefOrder>
-  </b:Source>
-  <b:Source>
-    <b:Tag>Flo17</b:Tag>
-    <b:SourceType>InternetSite</b:SourceType>
-    <b:Guid>{CF3BC1E9-1590-4F64-8FA1-C292F86C19A7}</b:Guid>
-    <b:Author>
-      <b:Author>
-        <b:NameList>
-          <b:Person>
-            <b:Last>Floemer</b:Last>
-            <b:First>Andreas</b:First>
-          </b:Person>
-        </b:NameList>
-      </b:Author>
-    </b:Author>
-    <b:Title>t3n</b:Title>
-    <b:Year>2017</b:Year>
-    <b:Month>05</b:Month>
-    <b:Day>18</b:Day>
-    <b:YearAccessed>2017</b:YearAccessed>
-    <b:MonthAccessed>06</b:MonthAccessed>
-    <b:DayAccessed>24</b:DayAccessed>
-    <b:URL>http://t3n.de/news/google-home-offiziell-preis-release-deutschland-funktionen-751999/</b:URL>
-    <b:RefOrder>12</b:RefOrder>
-  </b:Source>
-  <b:Source>
-    <b:Tag>Goo17</b:Tag>
-    <b:SourceType>InternetSite</b:SourceType>
-    <b:Guid>{7752C68A-5995-4EFD-8379-EC9CF7C5F313}</b:Guid>
-    <b:Author>
-      <b:Author>
-        <b:NameList>
-          <b:Person>
-            <b:Last>Google</b:Last>
-          </b:Person>
-        </b:NameList>
-      </b:Author>
-    </b:Author>
-    <b:Title>Google Home</b:Title>
-    <b:YearAccessed>2017</b:YearAccessed>
-    <b:MonthAccessed>06</b:MonthAccessed>
-    <b:DayAccessed>24</b:DayAccessed>
-    <b:URL>https://madeby.google.com/home/</b:URL>
-    <b:RefOrder>13</b:RefOrder>
-  </b:Source>
-  <b:Source>
-    <b:Tag>Flo16</b:Tag>
-    <b:SourceType>InternetSite</b:SourceType>
-    <b:Guid>{0C350233-A5D1-4204-A51E-98707306C7AA}</b:Guid>
-    <b:Title>t3n</b:Title>
-    <b:Year>2016</b:Year>
-    <b:Month>09</b:Month>
-    <b:Day>12</b:Day>
-    <b:YearAccessed>2017</b:YearAccessed>
-    <b:MonthAccessed>06</b:MonthAccessed>
-    <b:DayAccessed>24</b:DayAccessed>
-    <b:URL>http://t3n.de/news/google-zeichnet-alles-auf-sagst-745041/</b:URL>
-    <b:Author>
-      <b:Author>
-        <b:NameList>
-          <b:Person>
-            <b:Last>Floemer</b:Last>
-            <b:First>Andreas</b:First>
-          </b:Person>
-        </b:NameList>
-      </b:Author>
-    </b:Author>
-    <b:RefOrder>14</b:RefOrder>
-  </b:Source>
-  <b:Source>
-    <b:Tag>Reu17</b:Tag>
-    <b:SourceType>InternetSite</b:SourceType>
-    <b:Guid>{712B822E-E115-4D05-A15E-9640A409B5DA}</b:Guid>
-    <b:Author>
-      <b:Author>
-        <b:NameList>
-          <b:Person>
-            <b:Last>Reuter</b:Last>
-            <b:First>Markus</b:First>
-          </b:Person>
-        </b:NameList>
-      </b:Author>
-    </b:Author>
-    <b:Title>Schnüffelpuppe „My Friend Cayla“ in Deutschland verboten</b:Title>
-    <b:ProductionCompany>Netzpolitik.org</b:ProductionCompany>
-    <b:Year>2017</b:Year>
-    <b:Month>02</b:Month>
-    <b:Day>16</b:Day>
-    <b:YearAccessed>2017</b:YearAccessed>
-    <b:MonthAccessed>06</b:MonthAccessed>
-    <b:DayAccessed>05</b:DayAccessed>
-    <b:URL>https://netzpolitik.org/2017/schnueffelpuppe-my-friend-cayla-in-deutschland-verboten/</b:URL>
-    <b:RefOrder>16</b:RefOrder>
-  </b:Source>
-  <b:Source>
-    <b:Tag>1706</b:Tag>
-    <b:SourceType>DocumentFromInternetSite</b:SourceType>
-    <b:Guid>{21E23D30-CC01-4430-A338-D4C8A2DC2B6A}</b:Guid>
-    <b:YearAccessed>2017</b:YearAccessed>
-    <b:MonthAccessed>06</b:MonthAccessed>
-    <b:DayAccessed>05</b:DayAccessed>
-    <b:URL>https://docs.wixstatic.com/ugd/a340e5_ee888af1dba447a2a1a344d7d872b700.pdf</b:URL>
-    <b:RefOrder>17</b:RefOrder>
-  </b:Source>
-  <b:Source>
-    <b:Tag>GooPlay17</b:Tag>
-    <b:SourceType>InternetSite</b:SourceType>
-    <b:Guid>{3330CA31-66DB-4A90-8F7A-42B6B6E2C143}</b:Guid>
-    <b:Title>Google Play</b:Title>
-    <b:YearAccessed>2017</b:YearAccessed>
-    <b:MonthAccessed>06</b:MonthAccessed>
-    <b:DayAccessed>05</b:DayAccessed>
-    <b:URL>https://play.google.com/store/apps/details?id=com.toyquest.Cayla.de&amp;hl=de</b:URL>
-    <b:ProductionCompany>Google</b:ProductionCompany>
-    <b:RefOrder>18</b:RefOrder>
-  </b:Source>
-  <b:Source>
-    <b:Tag>Goo171</b:Tag>
-    <b:SourceType>InternetSite</b:SourceType>
-    <b:Guid>{8DCFBC24-4F5D-40E5-8A46-9C8741D6B375}</b:Guid>
-    <b:Title>Google Play</b:Title>
-    <b:ProductionCompany>Google</b:ProductionCompany>
-    <b:YearAccessed>2017</b:YearAccessed>
-    <b:MonthAccessed>06</b:MonthAccessed>
-    <b:DayAccessed>05</b:DayAccessed>
-    <b:URL>https://play.google.com/store/apps/details?id=com.toyquest.Cayla.en_us&amp;hl=de</b:URL>
-    <b:RefOrder>19</b:RefOrder>
-  </b:Source>
-  <b:Source>
-    <b:Tag>Med15</b:Tag>
-    <b:SourceType>InternetSite</b:SourceType>
-    <b:Guid>{09D57015-3397-4289-8D8C-46A90C3D20D4}</b:Guid>
-    <b:Author>
-      <b:Author>
-        <b:NameList>
-          <b:Person>
-            <b:Last>Medin</b:Last>
-            <b:First>Tim</b:First>
-          </b:Person>
-        </b:NameList>
-      </b:Author>
-    </b:Author>
-    <b:Title>Doll Hacking: The Good, The Bad(words) and the Ugly</b:Title>
-    <b:Year>2015</b:Year>
-    <b:Month>11</b:Month>
-    <b:Day>18</b:Day>
-    <b:YearAccessed>2017</b:YearAccessed>
-    <b:MonthAccessed>06</b:MonthAccessed>
-    <b:DayAccessed>05</b:DayAccessed>
-    <b:URL>http://blog.threat.actor/2015/11/doll-hacking-good-badwords-and-ugly.html</b:URL>
-    <b:RefOrder>20</b:RefOrder>
-  </b:Source>
-  <b:Source>
-    <b:Tag>Use17</b:Tag>
-    <b:SourceType>InternetSite</b:SourceType>
-    <b:Guid>{6B45C3F9-AF62-4E7E-9419-42358348DD9F}</b:Guid>
-    <b:Title>User Agreement</b:Title>
-    <b:YearAccessed>2017</b:YearAccessed>
-    <b:MonthAccessed>06</b:MonthAccessed>
-    <b:DayAccessed>06</b:DayAccessed>
-    <b:URL>http://myfriendcayla.co.uk/agreement</b:URL>
-    <b:RefOrder>21</b:RefOrder>
-  </b:Source>
-  <b:Source>
-    <b:Tag>Pri17</b:Tag>
-    <b:SourceType>InternetSite</b:SourceType>
-    <b:Guid>{40EBFC87-76DF-4934-A4C0-7605908A4389}</b:Guid>
-    <b:Title>Privacy Agreement</b:Title>
-    <b:YearAccessed>2017</b:YearAccessed>
-    <b:MonthAccessed>06</b:MonthAccessed>
-    <b:DayAccessed>06</b:DayAccessed>
-    <b:URL>http://myfriendcayla.co.uk/privacy</b:URL>
-    <b:RefOrder>22</b:RefOrder>
-  </b:Source>
-  <b:Source>
-    <b:Tag>Fre17</b:Tag>
-    <b:SourceType>InternetSite</b:SourceType>
-    <b:Guid>{C96A6B8B-A875-4FB9-AB1F-3AE1AAFB3DC1}</b:Guid>
-    <b:Title>Frequently asked questions</b:Title>
-    <b:YearAccessed>2017</b:YearAccessed>
-    <b:MonthAccessed>06</b:MonthAccessed>
-    <b:DayAccessed>06</b:DayAccessed>
-    <b:URL>http://myfriendcayla.de/hilfe</b:URL>
-    <b:RefOrder>23</b:RefOrder>
-  </b:Source>
-  <b:Source>
-    <b:Tag>Tel17</b:Tag>
-    <b:SourceType>InternetSite</b:SourceType>
-    <b:Guid>{F15D5E49-BAB4-4923-B6E1-773D317D57C2}</b:Guid>
-    <b:Title>Telekommunikationsgesetz (TKG) § 90 Missbrauch von Sende- oder sonstigen Telekommunikationsanlagen</b:Title>
-    <b:YearAccessed>2017</b:YearAccessed>
-    <b:MonthAccessed>06</b:MonthAccessed>
-    <b:DayAccessed>06</b:DayAccessed>
-    <b:URL>https://www.gesetze-im-internet.de/tkg_2004/__90.html</b:URL>
-    <b:RefOrder>24</b:RefOrder>
-  </b:Source>
-  <b:Source>
-    <b:Tag>Beh17</b:Tag>
-    <b:SourceType>InternetSite</b:SourceType>
-    <b:Guid>{E093BD69-1B7C-4CB5-A83C-93746EEA46D5}</b:Guid>
-    <b:Title>Behörde: Eltern müssen Puppe "My Friend Cayla" zerstören</b:Title>
-    <b:ProductionCompany>derStandard</b:ProductionCompany>
-    <b:Year>2017</b:Year>
-    <b:Month>02</b:Month>
-    <b:Day>17</b:Day>
-    <b:YearAccessed>2017</b:YearAccessed>
-    <b:MonthAccessed>06</b:MonthAccessed>
-    <b:DayAccessed>06</b:DayAccessed>
-    <b:URL>http://derstandard.at/2000052783832/Behoerde-Eltern-muessen-Puppe-My-Friend-Cayla-zerstoeren</b:URL>
-    <b:RefOrder>26</b:RefOrder>
-  </b:Source>
-  <b:Source>
-    <b:Tag>MyF15</b:Tag>
-    <b:SourceType>InternetSite</b:SourceType>
-    <b:Guid>{DDDFEA02-81AE-4A8D-A5F6-8505CBD9BED8}</b:Guid>
-    <b:Title>My Friend Cayla. Updated app; Updated security fails. How to make her swear (again!)</b:Title>
-    <b:ProductionCompany>Pen Test Partners</b:ProductionCompany>
-    <b:Year>2015</b:Year>
-    <b:Month>06</b:Month>
-    <b:Day>22</b:Day>
-    <b:YearAccessed>2017</b:YearAccessed>
-    <b:MonthAccessed>06</b:MonthAccessed>
-    <b:DayAccessed>18</b:DayAccessed>
-    <b:URL>https://www.pentestpartners.com/security-blog/my-friend-cayla-updated-app-updated-security-fails-how-to-make-her-swear-again/</b:URL>
-    <b:RefOrder>27</b:RefOrder>
-  </b:Source>
-  <b:Source>
-    <b:Tag>Küh171</b:Tag>
-    <b:SourceType>InternetSite</b:SourceType>
-    <b:Guid>{0238EAAB-5FF0-450F-AFD2-7C894AC526C4}</b:Guid>
-    <b:Author>
-      <b:Author>
-        <b:NameList>
-          <b:Person>
-            <b:Last>Kühl</b:Last>
-            <b:First>Eike</b:First>
-          </b:Person>
-        </b:NameList>
-      </b:Author>
-    </b:Author>
-    <b:Title>Vernichten Sie diese Puppe</b:Title>
-    <b:ProductionCompany>Zeit Online</b:ProductionCompany>
-    <b:Year>2017</b:Year>
-    <b:Month>02</b:Month>
-    <b:Day>17</b:Day>
-    <b:YearAccessed>2017</b:YearAccessed>
-    <b:MonthAccessed>06</b:MonthAccessed>
-    <b:DayAccessed>06</b:DayAccessed>
-    <b:URL>http://www.zeit.de/digital/datenschutz/2017-02/my-friend-cayla-puppe-spion-bundesnetzagentur</b:URL>
+    <b:Guid>{232E4084-3F7C-4518-9CAE-C73A2070BFC1}</b:Guid>
+    <b:Title>Github WireCloud</b:Title>
+    <b:URL>https://github.com/Wirecloud/wirecloud</b:URL>
     <b:RefOrder>4</b:RefOrder>
-  </b:Source>
-  <b:Source>
-    <b:Tag>Küh17</b:Tag>
-    <b:SourceType>InternetSite</b:SourceType>
-    <b:Guid>{AF5766D7-91A1-4E76-9A85-6084C9FAD247}</b:Guid>
-    <b:Title>Zeit Online</b:Title>
-    <b:Year>2017</b:Year>
-    <b:Month>04</b:Month>
-    <b:Day>04</b:Day>
-    <b:YearAccessed>2017</b:YearAccessed>
-    <b:MonthAccessed>06</b:MonthAccessed>
-    <b:DayAccessed>18</b:DayAccessed>
-    <b:URL>http://www.zeit.de/digital/datenschutz/2017-04/smart-tv-hacker-angriff-rundfunksignal-cia</b:URL>
-    <b:Author>
-      <b:Author>
-        <b:NameList>
-          <b:Person>
-            <b:Last>Kühl</b:Last>
-            <b:First>Eike</b:First>
-          </b:Person>
-        </b:NameList>
-      </b:Author>
-    </b:Author>
-    <b:RefOrder>25</b:RefOrder>
   </b:Source>
 </b:Sources>
 </file>
 
 <file path=customXml/itemProps1.xml><?xml version="1.0" encoding="utf-8"?>
-<ds:datastoreItem xmlns:ds="http://schemas.openxmlformats.org/officeDocument/2006/customXml" ds:itemID="{C125F3A6-DC75-40AD-864E-60D3FE6C5D14}">
+<ds:datastoreItem xmlns:ds="http://schemas.openxmlformats.org/officeDocument/2006/customXml" ds:itemID="{29099E7E-D492-4236-8812-593D4DCE1451}">
   <ds:schemaRefs>
     <ds:schemaRef ds:uri="http://schemas.openxmlformats.org/officeDocument/2006/bibliography"/>
   </ds:schemaRefs>
